--- a/Assignment126 (Procedure).docx
+++ b/Assignment126 (Procedure).docx
@@ -222,6 +222,7 @@
                 <w:szCs w:val="20"/>
               </w:rPr>
             </w:pPr>
+            <w:bookmarkStart w:id="0" w:name="_GoBack"/>
             <w:r>
               <w:rPr>
                 <w:rFonts w:cstheme="minorHAnsi"/>
@@ -264,6 +265,7 @@
               </w:rPr>
               <w:t xml:space="preserve"> pass the username, password, and email-ID through the procedure and store the data in the LOGIN table.</w:t>
             </w:r>
+            <w:bookmarkEnd w:id="0"/>
           </w:p>
         </w:tc>
       </w:tr>
@@ -285,6 +287,230 @@
                 <w:sz w:val="20"/>
               </w:rPr>
             </w:pPr>
+            <w:r>
+              <w:rPr>
+                <w:rFonts w:ascii="Palatino Linotype" w:hAnsi="Palatino Linotype" w:cstheme="minorHAnsi"/>
+                <w:color w:val="5B9BD5" w:themeColor="accent1"/>
+                <w:sz w:val="20"/>
+              </w:rPr>
+              <w:t xml:space="preserve">drop procedure if exists </w:t>
+            </w:r>
+            <w:proofErr w:type="spellStart"/>
+            <w:r>
+              <w:rPr>
+                <w:rFonts w:ascii="Palatino Linotype" w:hAnsi="Palatino Linotype" w:cstheme="minorHAnsi"/>
+                <w:color w:val="5B9BD5" w:themeColor="accent1"/>
+                <w:sz w:val="20"/>
+              </w:rPr>
+              <w:t>adduser</w:t>
+            </w:r>
+            <w:proofErr w:type="spellEnd"/>
+            <w:r>
+              <w:rPr>
+                <w:rFonts w:ascii="Palatino Linotype" w:hAnsi="Palatino Linotype" w:cstheme="minorHAnsi"/>
+                <w:color w:val="5B9BD5" w:themeColor="accent1"/>
+                <w:sz w:val="20"/>
+              </w:rPr>
+              <w:t>;</w:t>
+            </w:r>
+          </w:p>
+          <w:p>
+            <w:pPr>
+              <w:ind w:left="454"/>
+              <w:rPr>
+                <w:rFonts w:ascii="Palatino Linotype" w:hAnsi="Palatino Linotype" w:cstheme="minorHAnsi"/>
+                <w:color w:val="5B9BD5" w:themeColor="accent1"/>
+                <w:sz w:val="20"/>
+              </w:rPr>
+            </w:pPr>
+            <w:r>
+              <w:rPr>
+                <w:rFonts w:ascii="Palatino Linotype" w:hAnsi="Palatino Linotype" w:cstheme="minorHAnsi"/>
+                <w:color w:val="5B9BD5" w:themeColor="accent1"/>
+                <w:sz w:val="20"/>
+              </w:rPr>
+              <w:t>delimiter $</w:t>
+            </w:r>
+          </w:p>
+          <w:p>
+            <w:pPr>
+              <w:ind w:left="454"/>
+              <w:rPr>
+                <w:rFonts w:ascii="Palatino Linotype" w:hAnsi="Palatino Linotype" w:cstheme="minorHAnsi"/>
+                <w:color w:val="5B9BD5" w:themeColor="accent1"/>
+                <w:sz w:val="20"/>
+              </w:rPr>
+            </w:pPr>
+            <w:r>
+              <w:rPr>
+                <w:rFonts w:ascii="Palatino Linotype" w:hAnsi="Palatino Linotype" w:cstheme="minorHAnsi"/>
+                <w:color w:val="5B9BD5" w:themeColor="accent1"/>
+                <w:sz w:val="20"/>
+              </w:rPr>
+              <w:t xml:space="preserve">create procedure </w:t>
+            </w:r>
+            <w:proofErr w:type="spellStart"/>
+            <w:r>
+              <w:rPr>
+                <w:rFonts w:ascii="Palatino Linotype" w:hAnsi="Palatino Linotype" w:cstheme="minorHAnsi"/>
+                <w:color w:val="5B9BD5" w:themeColor="accent1"/>
+                <w:sz w:val="20"/>
+              </w:rPr>
+              <w:t>adduser</w:t>
+            </w:r>
+            <w:proofErr w:type="spellEnd"/>
+            <w:r>
+              <w:rPr>
+                <w:rFonts w:ascii="Palatino Linotype" w:hAnsi="Palatino Linotype" w:cstheme="minorHAnsi"/>
+                <w:color w:val="5B9BD5" w:themeColor="accent1"/>
+                <w:sz w:val="20"/>
+              </w:rPr>
+              <w:t xml:space="preserve">(in x </w:t>
+            </w:r>
+            <w:proofErr w:type="spellStart"/>
+            <w:r>
+              <w:rPr>
+                <w:rFonts w:ascii="Palatino Linotype" w:hAnsi="Palatino Linotype" w:cstheme="minorHAnsi"/>
+                <w:color w:val="5B9BD5" w:themeColor="accent1"/>
+                <w:sz w:val="20"/>
+              </w:rPr>
+              <w:t>varchar</w:t>
+            </w:r>
+            <w:proofErr w:type="spellEnd"/>
+            <w:r>
+              <w:rPr>
+                <w:rFonts w:ascii="Palatino Linotype" w:hAnsi="Palatino Linotype" w:cstheme="minorHAnsi"/>
+                <w:color w:val="5B9BD5" w:themeColor="accent1"/>
+                <w:sz w:val="20"/>
+              </w:rPr>
+              <w:t xml:space="preserve">(20),in y </w:t>
+            </w:r>
+            <w:proofErr w:type="spellStart"/>
+            <w:r>
+              <w:rPr>
+                <w:rFonts w:ascii="Palatino Linotype" w:hAnsi="Palatino Linotype" w:cstheme="minorHAnsi"/>
+                <w:color w:val="5B9BD5" w:themeColor="accent1"/>
+                <w:sz w:val="20"/>
+              </w:rPr>
+              <w:t>varchar</w:t>
+            </w:r>
+            <w:proofErr w:type="spellEnd"/>
+            <w:r>
+              <w:rPr>
+                <w:rFonts w:ascii="Palatino Linotype" w:hAnsi="Palatino Linotype" w:cstheme="minorHAnsi"/>
+                <w:color w:val="5B9BD5" w:themeColor="accent1"/>
+                <w:sz w:val="20"/>
+              </w:rPr>
+              <w:t xml:space="preserve">(20),in z </w:t>
+            </w:r>
+            <w:proofErr w:type="spellStart"/>
+            <w:r>
+              <w:rPr>
+                <w:rFonts w:ascii="Palatino Linotype" w:hAnsi="Palatino Linotype" w:cstheme="minorHAnsi"/>
+                <w:color w:val="5B9BD5" w:themeColor="accent1"/>
+                <w:sz w:val="20"/>
+              </w:rPr>
+              <w:t>varchar</w:t>
+            </w:r>
+            <w:proofErr w:type="spellEnd"/>
+            <w:r>
+              <w:rPr>
+                <w:rFonts w:ascii="Palatino Linotype" w:hAnsi="Palatino Linotype" w:cstheme="minorHAnsi"/>
+                <w:color w:val="5B9BD5" w:themeColor="accent1"/>
+                <w:sz w:val="20"/>
+              </w:rPr>
+              <w:t>(20))</w:t>
+            </w:r>
+          </w:p>
+          <w:p>
+            <w:pPr>
+              <w:ind w:left="454"/>
+              <w:rPr>
+                <w:rFonts w:ascii="Palatino Linotype" w:hAnsi="Palatino Linotype" w:cstheme="minorHAnsi"/>
+                <w:color w:val="5B9BD5" w:themeColor="accent1"/>
+                <w:sz w:val="20"/>
+              </w:rPr>
+            </w:pPr>
+            <w:r>
+              <w:rPr>
+                <w:rFonts w:ascii="Palatino Linotype" w:hAnsi="Palatino Linotype" w:cstheme="minorHAnsi"/>
+                <w:color w:val="5B9BD5" w:themeColor="accent1"/>
+                <w:sz w:val="20"/>
+              </w:rPr>
+              <w:t>BEGIN</w:t>
+            </w:r>
+          </w:p>
+          <w:p>
+            <w:pPr>
+              <w:ind w:left="454"/>
+              <w:rPr>
+                <w:rFonts w:ascii="Palatino Linotype" w:hAnsi="Palatino Linotype" w:cstheme="minorHAnsi"/>
+                <w:color w:val="5B9BD5" w:themeColor="accent1"/>
+                <w:sz w:val="20"/>
+              </w:rPr>
+            </w:pPr>
+            <w:r>
+              <w:rPr>
+                <w:rFonts w:ascii="Palatino Linotype" w:hAnsi="Palatino Linotype" w:cstheme="minorHAnsi"/>
+                <w:color w:val="5B9BD5" w:themeColor="accent1"/>
+                <w:sz w:val="20"/>
+              </w:rPr>
+              <w:t>insert into login values(</w:t>
+            </w:r>
+            <w:proofErr w:type="spellStart"/>
+            <w:r>
+              <w:rPr>
+                <w:rFonts w:ascii="Palatino Linotype" w:hAnsi="Palatino Linotype" w:cstheme="minorHAnsi"/>
+                <w:color w:val="5B9BD5" w:themeColor="accent1"/>
+                <w:sz w:val="20"/>
+              </w:rPr>
+              <w:t>x,y,z</w:t>
+            </w:r>
+            <w:proofErr w:type="spellEnd"/>
+            <w:r>
+              <w:rPr>
+                <w:rFonts w:ascii="Palatino Linotype" w:hAnsi="Palatino Linotype" w:cstheme="minorHAnsi"/>
+                <w:color w:val="5B9BD5" w:themeColor="accent1"/>
+                <w:sz w:val="20"/>
+              </w:rPr>
+              <w:t>);</w:t>
+            </w:r>
+          </w:p>
+          <w:p>
+            <w:pPr>
+              <w:ind w:left="454"/>
+              <w:rPr>
+                <w:rFonts w:ascii="Palatino Linotype" w:hAnsi="Palatino Linotype" w:cstheme="minorHAnsi"/>
+                <w:color w:val="5B9BD5" w:themeColor="accent1"/>
+                <w:sz w:val="20"/>
+              </w:rPr>
+            </w:pPr>
+            <w:r>
+              <w:rPr>
+                <w:rFonts w:ascii="Palatino Linotype" w:hAnsi="Palatino Linotype" w:cstheme="minorHAnsi"/>
+                <w:color w:val="5B9BD5" w:themeColor="accent1"/>
+                <w:sz w:val="20"/>
+              </w:rPr>
+              <w:t>End $</w:t>
+            </w:r>
+          </w:p>
+          <w:p>
+            <w:pPr>
+              <w:ind w:left="454"/>
+              <w:rPr>
+                <w:rFonts w:ascii="Palatino Linotype" w:hAnsi="Palatino Linotype" w:cstheme="minorHAnsi"/>
+                <w:color w:val="5B9BD5" w:themeColor="accent1"/>
+                <w:sz w:val="20"/>
+              </w:rPr>
+            </w:pPr>
+            <w:r>
+              <w:rPr>
+                <w:rFonts w:ascii="Palatino Linotype" w:hAnsi="Palatino Linotype" w:cstheme="minorHAnsi"/>
+                <w:color w:val="5B9BD5" w:themeColor="accent1"/>
+                <w:sz w:val="20"/>
+              </w:rPr>
+              <w:t>delimiter ;</w:t>
+            </w:r>
           </w:p>
         </w:tc>
       </w:tr>
@@ -473,6 +699,610 @@
                 <w:sz w:val="20"/>
               </w:rPr>
             </w:pPr>
+            <w:r>
+              <w:rPr>
+                <w:rFonts w:ascii="Palatino Linotype" w:hAnsi="Palatino Linotype" w:cstheme="minorHAnsi"/>
+                <w:color w:val="5B9BD5" w:themeColor="accent1"/>
+                <w:sz w:val="20"/>
+              </w:rPr>
+              <w:t>drop procedure if exists p1;</w:t>
+            </w:r>
+          </w:p>
+          <w:p>
+            <w:pPr>
+              <w:ind w:left="454"/>
+              <w:rPr>
+                <w:rFonts w:ascii="Palatino Linotype" w:hAnsi="Palatino Linotype" w:cstheme="minorHAnsi"/>
+                <w:color w:val="5B9BD5" w:themeColor="accent1"/>
+                <w:sz w:val="20"/>
+              </w:rPr>
+            </w:pPr>
+            <w:r>
+              <w:rPr>
+                <w:rFonts w:ascii="Palatino Linotype" w:hAnsi="Palatino Linotype" w:cstheme="minorHAnsi"/>
+                <w:color w:val="5B9BD5" w:themeColor="accent1"/>
+                <w:sz w:val="20"/>
+              </w:rPr>
+              <w:t>delimiter $</w:t>
+            </w:r>
+          </w:p>
+          <w:p>
+            <w:pPr>
+              <w:ind w:left="454"/>
+              <w:rPr>
+                <w:rFonts w:ascii="Palatino Linotype" w:hAnsi="Palatino Linotype" w:cstheme="minorHAnsi"/>
+                <w:color w:val="5B9BD5" w:themeColor="accent1"/>
+                <w:sz w:val="20"/>
+              </w:rPr>
+            </w:pPr>
+            <w:r>
+              <w:rPr>
+                <w:rFonts w:ascii="Palatino Linotype" w:hAnsi="Palatino Linotype" w:cstheme="minorHAnsi"/>
+                <w:color w:val="5B9BD5" w:themeColor="accent1"/>
+                <w:sz w:val="20"/>
+              </w:rPr>
+              <w:t>create procedure p1()</w:t>
+            </w:r>
+          </w:p>
+          <w:p>
+            <w:pPr>
+              <w:ind w:left="454"/>
+              <w:rPr>
+                <w:rFonts w:ascii="Palatino Linotype" w:hAnsi="Palatino Linotype" w:cstheme="minorHAnsi"/>
+                <w:color w:val="5B9BD5" w:themeColor="accent1"/>
+                <w:sz w:val="20"/>
+              </w:rPr>
+            </w:pPr>
+            <w:r>
+              <w:rPr>
+                <w:rFonts w:ascii="Palatino Linotype" w:hAnsi="Palatino Linotype" w:cstheme="minorHAnsi"/>
+                <w:color w:val="5B9BD5" w:themeColor="accent1"/>
+                <w:sz w:val="20"/>
+              </w:rPr>
+              <w:t>BEGIN</w:t>
+            </w:r>
+          </w:p>
+          <w:p>
+            <w:pPr>
+              <w:ind w:left="454"/>
+              <w:rPr>
+                <w:rFonts w:ascii="Palatino Linotype" w:hAnsi="Palatino Linotype" w:cstheme="minorHAnsi"/>
+                <w:color w:val="5B9BD5" w:themeColor="accent1"/>
+                <w:sz w:val="20"/>
+              </w:rPr>
+            </w:pPr>
+            <w:r>
+              <w:rPr>
+                <w:rFonts w:ascii="Palatino Linotype" w:hAnsi="Palatino Linotype" w:cstheme="minorHAnsi"/>
+                <w:color w:val="5B9BD5" w:themeColor="accent1"/>
+                <w:sz w:val="20"/>
+              </w:rPr>
+              <w:t xml:space="preserve">create table log(id </w:t>
+            </w:r>
+            <w:proofErr w:type="spellStart"/>
+            <w:r>
+              <w:rPr>
+                <w:rFonts w:ascii="Palatino Linotype" w:hAnsi="Palatino Linotype" w:cstheme="minorHAnsi"/>
+                <w:color w:val="5B9BD5" w:themeColor="accent1"/>
+                <w:sz w:val="20"/>
+              </w:rPr>
+              <w:t>int</w:t>
+            </w:r>
+            <w:proofErr w:type="spellEnd"/>
+            <w:r>
+              <w:rPr>
+                <w:rFonts w:ascii="Palatino Linotype" w:hAnsi="Palatino Linotype" w:cstheme="minorHAnsi"/>
+                <w:color w:val="5B9BD5" w:themeColor="accent1"/>
+                <w:sz w:val="20"/>
+              </w:rPr>
+              <w:t xml:space="preserve"> </w:t>
+            </w:r>
+            <w:proofErr w:type="spellStart"/>
+            <w:r>
+              <w:rPr>
+                <w:rFonts w:ascii="Palatino Linotype" w:hAnsi="Palatino Linotype" w:cstheme="minorHAnsi"/>
+                <w:color w:val="5B9BD5" w:themeColor="accent1"/>
+                <w:sz w:val="20"/>
+              </w:rPr>
+              <w:t>auto_increment</w:t>
+            </w:r>
+            <w:proofErr w:type="spellEnd"/>
+            <w:r>
+              <w:rPr>
+                <w:rFonts w:ascii="Palatino Linotype" w:hAnsi="Palatino Linotype" w:cstheme="minorHAnsi"/>
+                <w:color w:val="5B9BD5" w:themeColor="accent1"/>
+                <w:sz w:val="20"/>
+              </w:rPr>
+              <w:t xml:space="preserve"> primary </w:t>
+            </w:r>
+            <w:proofErr w:type="spellStart"/>
+            <w:r>
+              <w:rPr>
+                <w:rFonts w:ascii="Palatino Linotype" w:hAnsi="Palatino Linotype" w:cstheme="minorHAnsi"/>
+                <w:color w:val="5B9BD5" w:themeColor="accent1"/>
+                <w:sz w:val="20"/>
+              </w:rPr>
+              <w:t>key,curr_date</w:t>
+            </w:r>
+            <w:proofErr w:type="spellEnd"/>
+            <w:r>
+              <w:rPr>
+                <w:rFonts w:ascii="Palatino Linotype" w:hAnsi="Palatino Linotype" w:cstheme="minorHAnsi"/>
+                <w:color w:val="5B9BD5" w:themeColor="accent1"/>
+                <w:sz w:val="20"/>
+              </w:rPr>
+              <w:t xml:space="preserve"> </w:t>
+            </w:r>
+            <w:proofErr w:type="spellStart"/>
+            <w:r>
+              <w:rPr>
+                <w:rFonts w:ascii="Palatino Linotype" w:hAnsi="Palatino Linotype" w:cstheme="minorHAnsi"/>
+                <w:color w:val="5B9BD5" w:themeColor="accent1"/>
+                <w:sz w:val="20"/>
+              </w:rPr>
+              <w:t>date,curr_time</w:t>
+            </w:r>
+            <w:proofErr w:type="spellEnd"/>
+            <w:r>
+              <w:rPr>
+                <w:rFonts w:ascii="Palatino Linotype" w:hAnsi="Palatino Linotype" w:cstheme="minorHAnsi"/>
+                <w:color w:val="5B9BD5" w:themeColor="accent1"/>
+                <w:sz w:val="20"/>
+              </w:rPr>
+              <w:t xml:space="preserve"> </w:t>
+            </w:r>
+            <w:proofErr w:type="spellStart"/>
+            <w:r>
+              <w:rPr>
+                <w:rFonts w:ascii="Palatino Linotype" w:hAnsi="Palatino Linotype" w:cstheme="minorHAnsi"/>
+                <w:color w:val="5B9BD5" w:themeColor="accent1"/>
+                <w:sz w:val="20"/>
+              </w:rPr>
+              <w:t>time,message</w:t>
+            </w:r>
+            <w:proofErr w:type="spellEnd"/>
+            <w:r>
+              <w:rPr>
+                <w:rFonts w:ascii="Palatino Linotype" w:hAnsi="Palatino Linotype" w:cstheme="minorHAnsi"/>
+                <w:color w:val="5B9BD5" w:themeColor="accent1"/>
+                <w:sz w:val="20"/>
+              </w:rPr>
+              <w:t xml:space="preserve"> </w:t>
+            </w:r>
+            <w:proofErr w:type="spellStart"/>
+            <w:r>
+              <w:rPr>
+                <w:rFonts w:ascii="Palatino Linotype" w:hAnsi="Palatino Linotype" w:cstheme="minorHAnsi"/>
+                <w:color w:val="5B9BD5" w:themeColor="accent1"/>
+                <w:sz w:val="20"/>
+              </w:rPr>
+              <w:t>varchar</w:t>
+            </w:r>
+            <w:proofErr w:type="spellEnd"/>
+            <w:r>
+              <w:rPr>
+                <w:rFonts w:ascii="Palatino Linotype" w:hAnsi="Palatino Linotype" w:cstheme="minorHAnsi"/>
+                <w:color w:val="5B9BD5" w:themeColor="accent1"/>
+                <w:sz w:val="20"/>
+              </w:rPr>
+              <w:t>(20));</w:t>
+            </w:r>
+          </w:p>
+          <w:p>
+            <w:pPr>
+              <w:ind w:left="454"/>
+              <w:rPr>
+                <w:rFonts w:ascii="Palatino Linotype" w:hAnsi="Palatino Linotype" w:cstheme="minorHAnsi"/>
+                <w:color w:val="5B9BD5" w:themeColor="accent1"/>
+                <w:sz w:val="20"/>
+              </w:rPr>
+            </w:pPr>
+            <w:r>
+              <w:rPr>
+                <w:rFonts w:ascii="Palatino Linotype" w:hAnsi="Palatino Linotype" w:cstheme="minorHAnsi"/>
+                <w:color w:val="5B9BD5" w:themeColor="accent1"/>
+                <w:sz w:val="20"/>
+              </w:rPr>
+              <w:t>End $</w:t>
+            </w:r>
+          </w:p>
+          <w:p>
+            <w:pPr>
+              <w:ind w:left="454"/>
+              <w:rPr>
+                <w:rFonts w:ascii="Palatino Linotype" w:hAnsi="Palatino Linotype" w:cstheme="minorHAnsi"/>
+                <w:color w:val="5B9BD5" w:themeColor="accent1"/>
+                <w:sz w:val="20"/>
+              </w:rPr>
+            </w:pPr>
+            <w:r>
+              <w:rPr>
+                <w:rFonts w:ascii="Palatino Linotype" w:hAnsi="Palatino Linotype" w:cstheme="minorHAnsi"/>
+                <w:color w:val="5B9BD5" w:themeColor="accent1"/>
+                <w:sz w:val="20"/>
+              </w:rPr>
+              <w:t>delimiter ;</w:t>
+            </w:r>
+          </w:p>
+          <w:p>
+            <w:pPr>
+              <w:ind w:left="454"/>
+              <w:rPr>
+                <w:rFonts w:ascii="Palatino Linotype" w:hAnsi="Palatino Linotype" w:cstheme="minorHAnsi"/>
+                <w:color w:val="5B9BD5" w:themeColor="accent1"/>
+                <w:sz w:val="20"/>
+              </w:rPr>
+            </w:pPr>
+          </w:p>
+          <w:p>
+            <w:pPr>
+              <w:ind w:left="454"/>
+              <w:rPr>
+                <w:rFonts w:ascii="Palatino Linotype" w:hAnsi="Palatino Linotype" w:cstheme="minorHAnsi"/>
+                <w:color w:val="5B9BD5" w:themeColor="accent1"/>
+                <w:sz w:val="20"/>
+              </w:rPr>
+            </w:pPr>
+            <w:r>
+              <w:rPr>
+                <w:rFonts w:ascii="Palatino Linotype" w:hAnsi="Palatino Linotype" w:cstheme="minorHAnsi"/>
+                <w:color w:val="5B9BD5" w:themeColor="accent1"/>
+                <w:sz w:val="20"/>
+              </w:rPr>
+              <w:t xml:space="preserve">drop procedure if exists </w:t>
+            </w:r>
+            <w:proofErr w:type="spellStart"/>
+            <w:r>
+              <w:rPr>
+                <w:rFonts w:ascii="Palatino Linotype" w:hAnsi="Palatino Linotype" w:cstheme="minorHAnsi"/>
+                <w:color w:val="5B9BD5" w:themeColor="accent1"/>
+                <w:sz w:val="20"/>
+              </w:rPr>
+              <w:t>checkuser</w:t>
+            </w:r>
+            <w:proofErr w:type="spellEnd"/>
+            <w:r>
+              <w:rPr>
+                <w:rFonts w:ascii="Palatino Linotype" w:hAnsi="Palatino Linotype" w:cstheme="minorHAnsi"/>
+                <w:color w:val="5B9BD5" w:themeColor="accent1"/>
+                <w:sz w:val="20"/>
+              </w:rPr>
+              <w:t>;</w:t>
+            </w:r>
+          </w:p>
+          <w:p>
+            <w:pPr>
+              <w:ind w:left="454"/>
+              <w:rPr>
+                <w:rFonts w:ascii="Palatino Linotype" w:hAnsi="Palatino Linotype" w:cstheme="minorHAnsi"/>
+                <w:color w:val="5B9BD5" w:themeColor="accent1"/>
+                <w:sz w:val="20"/>
+              </w:rPr>
+            </w:pPr>
+            <w:r>
+              <w:rPr>
+                <w:rFonts w:ascii="Palatino Linotype" w:hAnsi="Palatino Linotype" w:cstheme="minorHAnsi"/>
+                <w:color w:val="5B9BD5" w:themeColor="accent1"/>
+                <w:sz w:val="20"/>
+              </w:rPr>
+              <w:t>delimiter $</w:t>
+            </w:r>
+          </w:p>
+          <w:p>
+            <w:pPr>
+              <w:ind w:left="454"/>
+              <w:rPr>
+                <w:rFonts w:ascii="Palatino Linotype" w:hAnsi="Palatino Linotype" w:cstheme="minorHAnsi"/>
+                <w:color w:val="5B9BD5" w:themeColor="accent1"/>
+                <w:sz w:val="20"/>
+              </w:rPr>
+            </w:pPr>
+            <w:r>
+              <w:rPr>
+                <w:rFonts w:ascii="Palatino Linotype" w:hAnsi="Palatino Linotype" w:cstheme="minorHAnsi"/>
+                <w:color w:val="5B9BD5" w:themeColor="accent1"/>
+                <w:sz w:val="20"/>
+              </w:rPr>
+              <w:t xml:space="preserve">create procedure </w:t>
+            </w:r>
+            <w:proofErr w:type="spellStart"/>
+            <w:r>
+              <w:rPr>
+                <w:rFonts w:ascii="Palatino Linotype" w:hAnsi="Palatino Linotype" w:cstheme="minorHAnsi"/>
+                <w:color w:val="5B9BD5" w:themeColor="accent1"/>
+                <w:sz w:val="20"/>
+              </w:rPr>
+              <w:t>checkuser</w:t>
+            </w:r>
+            <w:proofErr w:type="spellEnd"/>
+            <w:r>
+              <w:rPr>
+                <w:rFonts w:ascii="Palatino Linotype" w:hAnsi="Palatino Linotype" w:cstheme="minorHAnsi"/>
+                <w:color w:val="5B9BD5" w:themeColor="accent1"/>
+                <w:sz w:val="20"/>
+              </w:rPr>
+              <w:t xml:space="preserve">(in _email </w:t>
+            </w:r>
+            <w:proofErr w:type="spellStart"/>
+            <w:r>
+              <w:rPr>
+                <w:rFonts w:ascii="Palatino Linotype" w:hAnsi="Palatino Linotype" w:cstheme="minorHAnsi"/>
+                <w:color w:val="5B9BD5" w:themeColor="accent1"/>
+                <w:sz w:val="20"/>
+              </w:rPr>
+              <w:t>varchar</w:t>
+            </w:r>
+            <w:proofErr w:type="spellEnd"/>
+            <w:r>
+              <w:rPr>
+                <w:rFonts w:ascii="Palatino Linotype" w:hAnsi="Palatino Linotype" w:cstheme="minorHAnsi"/>
+                <w:color w:val="5B9BD5" w:themeColor="accent1"/>
+                <w:sz w:val="20"/>
+              </w:rPr>
+              <w:t>(20))</w:t>
+            </w:r>
+          </w:p>
+          <w:p>
+            <w:pPr>
+              <w:ind w:left="454"/>
+              <w:rPr>
+                <w:rFonts w:ascii="Palatino Linotype" w:hAnsi="Palatino Linotype" w:cstheme="minorHAnsi"/>
+                <w:color w:val="5B9BD5" w:themeColor="accent1"/>
+                <w:sz w:val="20"/>
+              </w:rPr>
+            </w:pPr>
+            <w:r>
+              <w:rPr>
+                <w:rFonts w:ascii="Palatino Linotype" w:hAnsi="Palatino Linotype" w:cstheme="minorHAnsi"/>
+                <w:color w:val="5B9BD5" w:themeColor="accent1"/>
+                <w:sz w:val="20"/>
+              </w:rPr>
+              <w:t>BEGIN</w:t>
+            </w:r>
+          </w:p>
+          <w:p>
+            <w:pPr>
+              <w:ind w:left="454"/>
+              <w:rPr>
+                <w:rFonts w:ascii="Palatino Linotype" w:hAnsi="Palatino Linotype" w:cstheme="minorHAnsi"/>
+                <w:color w:val="5B9BD5" w:themeColor="accent1"/>
+                <w:sz w:val="20"/>
+              </w:rPr>
+            </w:pPr>
+            <w:r>
+              <w:rPr>
+                <w:rFonts w:ascii="Palatino Linotype" w:hAnsi="Palatino Linotype" w:cstheme="minorHAnsi"/>
+                <w:color w:val="5B9BD5" w:themeColor="accent1"/>
+                <w:sz w:val="20"/>
+              </w:rPr>
+              <w:t>declare x bool;</w:t>
+            </w:r>
+          </w:p>
+          <w:p>
+            <w:pPr>
+              <w:ind w:left="454"/>
+              <w:rPr>
+                <w:rFonts w:ascii="Palatino Linotype" w:hAnsi="Palatino Linotype" w:cstheme="minorHAnsi"/>
+                <w:color w:val="5B9BD5" w:themeColor="accent1"/>
+                <w:sz w:val="20"/>
+              </w:rPr>
+            </w:pPr>
+            <w:r>
+              <w:rPr>
+                <w:rFonts w:ascii="Palatino Linotype" w:hAnsi="Palatino Linotype" w:cstheme="minorHAnsi"/>
+                <w:color w:val="5B9BD5" w:themeColor="accent1"/>
+                <w:sz w:val="20"/>
+              </w:rPr>
+              <w:t>select true into x from login where email=_email;</w:t>
+            </w:r>
+          </w:p>
+          <w:p>
+            <w:pPr>
+              <w:ind w:left="454"/>
+              <w:rPr>
+                <w:rFonts w:ascii="Palatino Linotype" w:hAnsi="Palatino Linotype" w:cstheme="minorHAnsi"/>
+                <w:color w:val="5B9BD5" w:themeColor="accent1"/>
+                <w:sz w:val="20"/>
+              </w:rPr>
+            </w:pPr>
+            <w:r>
+              <w:rPr>
+                <w:rFonts w:ascii="Palatino Linotype" w:hAnsi="Palatino Linotype" w:cstheme="minorHAnsi"/>
+                <w:color w:val="5B9BD5" w:themeColor="accent1"/>
+                <w:sz w:val="20"/>
+              </w:rPr>
+              <w:t>if x THEN</w:t>
+            </w:r>
+          </w:p>
+          <w:p>
+            <w:pPr>
+              <w:ind w:left="454"/>
+              <w:rPr>
+                <w:rFonts w:ascii="Palatino Linotype" w:hAnsi="Palatino Linotype" w:cstheme="minorHAnsi"/>
+                <w:color w:val="5B9BD5" w:themeColor="accent1"/>
+                <w:sz w:val="20"/>
+              </w:rPr>
+            </w:pPr>
+            <w:r>
+              <w:rPr>
+                <w:rFonts w:ascii="Palatino Linotype" w:hAnsi="Palatino Linotype" w:cstheme="minorHAnsi"/>
+                <w:color w:val="5B9BD5" w:themeColor="accent1"/>
+                <w:sz w:val="20"/>
+              </w:rPr>
+              <w:t xml:space="preserve">select </w:t>
+            </w:r>
+            <w:proofErr w:type="spellStart"/>
+            <w:r>
+              <w:rPr>
+                <w:rFonts w:ascii="Palatino Linotype" w:hAnsi="Palatino Linotype" w:cstheme="minorHAnsi"/>
+                <w:color w:val="5B9BD5" w:themeColor="accent1"/>
+                <w:sz w:val="20"/>
+              </w:rPr>
+              <w:t>username,pwd</w:t>
+            </w:r>
+            <w:proofErr w:type="spellEnd"/>
+            <w:r>
+              <w:rPr>
+                <w:rFonts w:ascii="Palatino Linotype" w:hAnsi="Palatino Linotype" w:cstheme="minorHAnsi"/>
+                <w:color w:val="5B9BD5" w:themeColor="accent1"/>
+                <w:sz w:val="20"/>
+              </w:rPr>
+              <w:t xml:space="preserve"> from login;</w:t>
+            </w:r>
+          </w:p>
+          <w:p>
+            <w:pPr>
+              <w:ind w:left="454"/>
+              <w:rPr>
+                <w:rFonts w:ascii="Palatino Linotype" w:hAnsi="Palatino Linotype" w:cstheme="minorHAnsi"/>
+                <w:color w:val="5B9BD5" w:themeColor="accent1"/>
+                <w:sz w:val="20"/>
+              </w:rPr>
+            </w:pPr>
+          </w:p>
+          <w:p>
+            <w:pPr>
+              <w:ind w:left="454"/>
+              <w:rPr>
+                <w:rFonts w:ascii="Palatino Linotype" w:hAnsi="Palatino Linotype" w:cstheme="minorHAnsi"/>
+                <w:color w:val="5B9BD5" w:themeColor="accent1"/>
+                <w:sz w:val="20"/>
+              </w:rPr>
+            </w:pPr>
+            <w:r>
+              <w:rPr>
+                <w:rFonts w:ascii="Palatino Linotype" w:hAnsi="Palatino Linotype" w:cstheme="minorHAnsi"/>
+                <w:color w:val="5B9BD5" w:themeColor="accent1"/>
+                <w:sz w:val="20"/>
+              </w:rPr>
+              <w:t>ELSE</w:t>
+            </w:r>
+          </w:p>
+          <w:p>
+            <w:pPr>
+              <w:ind w:left="454"/>
+              <w:rPr>
+                <w:rFonts w:ascii="Palatino Linotype" w:hAnsi="Palatino Linotype" w:cstheme="minorHAnsi"/>
+                <w:color w:val="5B9BD5" w:themeColor="accent1"/>
+                <w:sz w:val="20"/>
+              </w:rPr>
+            </w:pPr>
+            <w:r>
+              <w:rPr>
+                <w:rFonts w:ascii="Palatino Linotype" w:hAnsi="Palatino Linotype" w:cstheme="minorHAnsi"/>
+                <w:color w:val="5B9BD5" w:themeColor="accent1"/>
+                <w:sz w:val="20"/>
+              </w:rPr>
+              <w:t>insert into log (</w:t>
+            </w:r>
+            <w:proofErr w:type="spellStart"/>
+            <w:r>
+              <w:rPr>
+                <w:rFonts w:ascii="Palatino Linotype" w:hAnsi="Palatino Linotype" w:cstheme="minorHAnsi"/>
+                <w:color w:val="5B9BD5" w:themeColor="accent1"/>
+                <w:sz w:val="20"/>
+              </w:rPr>
+              <w:t>curr_date,curr_time,message</w:t>
+            </w:r>
+            <w:proofErr w:type="spellEnd"/>
+            <w:r>
+              <w:rPr>
+                <w:rFonts w:ascii="Palatino Linotype" w:hAnsi="Palatino Linotype" w:cstheme="minorHAnsi"/>
+                <w:color w:val="5B9BD5" w:themeColor="accent1"/>
+                <w:sz w:val="20"/>
+              </w:rPr>
+              <w:t>)values(</w:t>
+            </w:r>
+            <w:proofErr w:type="spellStart"/>
+            <w:r>
+              <w:rPr>
+                <w:rFonts w:ascii="Palatino Linotype" w:hAnsi="Palatino Linotype" w:cstheme="minorHAnsi"/>
+                <w:color w:val="5B9BD5" w:themeColor="accent1"/>
+                <w:sz w:val="20"/>
+              </w:rPr>
+              <w:t>curdate</w:t>
+            </w:r>
+            <w:proofErr w:type="spellEnd"/>
+            <w:r>
+              <w:rPr>
+                <w:rFonts w:ascii="Palatino Linotype" w:hAnsi="Palatino Linotype" w:cstheme="minorHAnsi"/>
+                <w:color w:val="5B9BD5" w:themeColor="accent1"/>
+                <w:sz w:val="20"/>
+              </w:rPr>
+              <w:t>(),</w:t>
+            </w:r>
+            <w:proofErr w:type="spellStart"/>
+            <w:r>
+              <w:rPr>
+                <w:rFonts w:ascii="Palatino Linotype" w:hAnsi="Palatino Linotype" w:cstheme="minorHAnsi"/>
+                <w:color w:val="5B9BD5" w:themeColor="accent1"/>
+                <w:sz w:val="20"/>
+              </w:rPr>
+              <w:t>curtime</w:t>
+            </w:r>
+            <w:proofErr w:type="spellEnd"/>
+            <w:r>
+              <w:rPr>
+                <w:rFonts w:ascii="Palatino Linotype" w:hAnsi="Palatino Linotype" w:cstheme="minorHAnsi"/>
+                <w:color w:val="5B9BD5" w:themeColor="accent1"/>
+                <w:sz w:val="20"/>
+              </w:rPr>
+              <w:t>(),_email);</w:t>
+            </w:r>
+          </w:p>
+          <w:p>
+            <w:pPr>
+              <w:ind w:left="454"/>
+              <w:rPr>
+                <w:rFonts w:ascii="Palatino Linotype" w:hAnsi="Palatino Linotype" w:cstheme="minorHAnsi"/>
+                <w:color w:val="5B9BD5" w:themeColor="accent1"/>
+                <w:sz w:val="20"/>
+              </w:rPr>
+            </w:pPr>
+            <w:r>
+              <w:rPr>
+                <w:rFonts w:ascii="Palatino Linotype" w:hAnsi="Palatino Linotype" w:cstheme="minorHAnsi"/>
+                <w:color w:val="5B9BD5" w:themeColor="accent1"/>
+                <w:sz w:val="20"/>
+              </w:rPr>
+              <w:t>END IF;</w:t>
+            </w:r>
+          </w:p>
+          <w:p>
+            <w:pPr>
+              <w:ind w:left="454"/>
+              <w:rPr>
+                <w:rFonts w:ascii="Palatino Linotype" w:hAnsi="Palatino Linotype" w:cstheme="minorHAnsi"/>
+                <w:color w:val="5B9BD5" w:themeColor="accent1"/>
+                <w:sz w:val="20"/>
+              </w:rPr>
+            </w:pPr>
+            <w:r>
+              <w:rPr>
+                <w:rFonts w:ascii="Palatino Linotype" w:hAnsi="Palatino Linotype" w:cstheme="minorHAnsi"/>
+                <w:color w:val="5B9BD5" w:themeColor="accent1"/>
+                <w:sz w:val="20"/>
+              </w:rPr>
+              <w:t>End $</w:t>
+            </w:r>
+          </w:p>
+          <w:p>
+            <w:pPr>
+              <w:ind w:left="454"/>
+              <w:rPr>
+                <w:rFonts w:ascii="Palatino Linotype" w:hAnsi="Palatino Linotype" w:cstheme="minorHAnsi"/>
+                <w:color w:val="5B9BD5" w:themeColor="accent1"/>
+                <w:sz w:val="20"/>
+              </w:rPr>
+            </w:pPr>
+            <w:r>
+              <w:rPr>
+                <w:rFonts w:ascii="Palatino Linotype" w:hAnsi="Palatino Linotype" w:cstheme="minorHAnsi"/>
+                <w:color w:val="5B9BD5" w:themeColor="accent1"/>
+                <w:sz w:val="20"/>
+              </w:rPr>
+              <w:t>delimiter ;</w:t>
+            </w:r>
           </w:p>
         </w:tc>
       </w:tr>
@@ -750,6 +1580,449 @@
                 <w:sz w:val="20"/>
               </w:rPr>
             </w:pPr>
+            <w:r>
+              <w:rPr>
+                <w:rFonts w:ascii="Palatino Linotype" w:hAnsi="Palatino Linotype" w:cstheme="minorHAnsi"/>
+                <w:color w:val="5B9BD5" w:themeColor="accent1"/>
+                <w:sz w:val="20"/>
+              </w:rPr>
+              <w:t xml:space="preserve">drop procedure if exists </w:t>
+            </w:r>
+            <w:proofErr w:type="spellStart"/>
+            <w:r>
+              <w:rPr>
+                <w:rFonts w:ascii="Palatino Linotype" w:hAnsi="Palatino Linotype" w:cstheme="minorHAnsi"/>
+                <w:color w:val="5B9BD5" w:themeColor="accent1"/>
+                <w:sz w:val="20"/>
+              </w:rPr>
+              <w:t>getQualification</w:t>
+            </w:r>
+            <w:proofErr w:type="spellEnd"/>
+            <w:r>
+              <w:rPr>
+                <w:rFonts w:ascii="Palatino Linotype" w:hAnsi="Palatino Linotype" w:cstheme="minorHAnsi"/>
+                <w:color w:val="5B9BD5" w:themeColor="accent1"/>
+                <w:sz w:val="20"/>
+              </w:rPr>
+              <w:t>;</w:t>
+            </w:r>
+          </w:p>
+          <w:p>
+            <w:pPr>
+              <w:ind w:left="454"/>
+              <w:rPr>
+                <w:rFonts w:ascii="Palatino Linotype" w:hAnsi="Palatino Linotype" w:cstheme="minorHAnsi"/>
+                <w:color w:val="5B9BD5" w:themeColor="accent1"/>
+                <w:sz w:val="20"/>
+              </w:rPr>
+            </w:pPr>
+            <w:r>
+              <w:rPr>
+                <w:rFonts w:ascii="Palatino Linotype" w:hAnsi="Palatino Linotype" w:cstheme="minorHAnsi"/>
+                <w:color w:val="5B9BD5" w:themeColor="accent1"/>
+                <w:sz w:val="20"/>
+              </w:rPr>
+              <w:t>delimiter $</w:t>
+            </w:r>
+          </w:p>
+          <w:p>
+            <w:pPr>
+              <w:ind w:left="454"/>
+              <w:rPr>
+                <w:rFonts w:ascii="Palatino Linotype" w:hAnsi="Palatino Linotype" w:cstheme="minorHAnsi"/>
+                <w:color w:val="5B9BD5" w:themeColor="accent1"/>
+                <w:sz w:val="20"/>
+              </w:rPr>
+            </w:pPr>
+            <w:r>
+              <w:rPr>
+                <w:rFonts w:ascii="Palatino Linotype" w:hAnsi="Palatino Linotype" w:cstheme="minorHAnsi"/>
+                <w:color w:val="5B9BD5" w:themeColor="accent1"/>
+                <w:sz w:val="20"/>
+              </w:rPr>
+              <w:lastRenderedPageBreak/>
+              <w:t xml:space="preserve">create procedure </w:t>
+            </w:r>
+            <w:proofErr w:type="spellStart"/>
+            <w:r>
+              <w:rPr>
+                <w:rFonts w:ascii="Palatino Linotype" w:hAnsi="Palatino Linotype" w:cstheme="minorHAnsi"/>
+                <w:color w:val="5B9BD5" w:themeColor="accent1"/>
+                <w:sz w:val="20"/>
+              </w:rPr>
+              <w:t>getQualification</w:t>
+            </w:r>
+            <w:proofErr w:type="spellEnd"/>
+            <w:r>
+              <w:rPr>
+                <w:rFonts w:ascii="Palatino Linotype" w:hAnsi="Palatino Linotype" w:cstheme="minorHAnsi"/>
+                <w:color w:val="5B9BD5" w:themeColor="accent1"/>
+                <w:sz w:val="20"/>
+              </w:rPr>
+              <w:t xml:space="preserve">(in </w:t>
+            </w:r>
+            <w:proofErr w:type="spellStart"/>
+            <w:r>
+              <w:rPr>
+                <w:rFonts w:ascii="Palatino Linotype" w:hAnsi="Palatino Linotype" w:cstheme="minorHAnsi"/>
+                <w:color w:val="5B9BD5" w:themeColor="accent1"/>
+                <w:sz w:val="20"/>
+              </w:rPr>
+              <w:t>studentID</w:t>
+            </w:r>
+            <w:proofErr w:type="spellEnd"/>
+            <w:r>
+              <w:rPr>
+                <w:rFonts w:ascii="Palatino Linotype" w:hAnsi="Palatino Linotype" w:cstheme="minorHAnsi"/>
+                <w:color w:val="5B9BD5" w:themeColor="accent1"/>
+                <w:sz w:val="20"/>
+              </w:rPr>
+              <w:t xml:space="preserve"> </w:t>
+            </w:r>
+            <w:proofErr w:type="spellStart"/>
+            <w:r>
+              <w:rPr>
+                <w:rFonts w:ascii="Palatino Linotype" w:hAnsi="Palatino Linotype" w:cstheme="minorHAnsi"/>
+                <w:color w:val="5B9BD5" w:themeColor="accent1"/>
+                <w:sz w:val="20"/>
+              </w:rPr>
+              <w:t>int</w:t>
+            </w:r>
+            <w:proofErr w:type="spellEnd"/>
+            <w:r>
+              <w:rPr>
+                <w:rFonts w:ascii="Palatino Linotype" w:hAnsi="Palatino Linotype" w:cstheme="minorHAnsi"/>
+                <w:color w:val="5B9BD5" w:themeColor="accent1"/>
+                <w:sz w:val="20"/>
+              </w:rPr>
+              <w:t>)</w:t>
+            </w:r>
+          </w:p>
+          <w:p>
+            <w:pPr>
+              <w:ind w:left="454"/>
+              <w:rPr>
+                <w:rFonts w:ascii="Palatino Linotype" w:hAnsi="Palatino Linotype" w:cstheme="minorHAnsi"/>
+                <w:color w:val="5B9BD5" w:themeColor="accent1"/>
+                <w:sz w:val="20"/>
+              </w:rPr>
+            </w:pPr>
+            <w:r>
+              <w:rPr>
+                <w:rFonts w:ascii="Palatino Linotype" w:hAnsi="Palatino Linotype" w:cstheme="minorHAnsi"/>
+                <w:color w:val="5B9BD5" w:themeColor="accent1"/>
+                <w:sz w:val="20"/>
+              </w:rPr>
+              <w:t>begin</w:t>
+            </w:r>
+          </w:p>
+          <w:p>
+            <w:pPr>
+              <w:ind w:left="454"/>
+              <w:rPr>
+                <w:rFonts w:ascii="Palatino Linotype" w:hAnsi="Palatino Linotype" w:cstheme="minorHAnsi"/>
+                <w:color w:val="5B9BD5" w:themeColor="accent1"/>
+                <w:sz w:val="20"/>
+              </w:rPr>
+            </w:pPr>
+          </w:p>
+          <w:p>
+            <w:pPr>
+              <w:ind w:left="454"/>
+              <w:rPr>
+                <w:rFonts w:ascii="Palatino Linotype" w:hAnsi="Palatino Linotype" w:cstheme="minorHAnsi"/>
+                <w:color w:val="5B9BD5" w:themeColor="accent1"/>
+                <w:sz w:val="20"/>
+              </w:rPr>
+            </w:pPr>
+            <w:r>
+              <w:rPr>
+                <w:rFonts w:ascii="Palatino Linotype" w:hAnsi="Palatino Linotype" w:cstheme="minorHAnsi"/>
+                <w:color w:val="5B9BD5" w:themeColor="accent1"/>
+                <w:sz w:val="20"/>
+              </w:rPr>
+              <w:t xml:space="preserve">  declare x bool;</w:t>
+            </w:r>
+          </w:p>
+          <w:p>
+            <w:pPr>
+              <w:ind w:left="454"/>
+              <w:rPr>
+                <w:rFonts w:ascii="Palatino Linotype" w:hAnsi="Palatino Linotype" w:cstheme="minorHAnsi"/>
+                <w:color w:val="5B9BD5" w:themeColor="accent1"/>
+                <w:sz w:val="20"/>
+              </w:rPr>
+            </w:pPr>
+            <w:r>
+              <w:rPr>
+                <w:rFonts w:ascii="Palatino Linotype" w:hAnsi="Palatino Linotype" w:cstheme="minorHAnsi"/>
+                <w:color w:val="5B9BD5" w:themeColor="accent1"/>
+                <w:sz w:val="20"/>
+              </w:rPr>
+              <w:t xml:space="preserve">  select true into x from student where id=</w:t>
+            </w:r>
+            <w:proofErr w:type="spellStart"/>
+            <w:r>
+              <w:rPr>
+                <w:rFonts w:ascii="Palatino Linotype" w:hAnsi="Palatino Linotype" w:cstheme="minorHAnsi"/>
+                <w:color w:val="5B9BD5" w:themeColor="accent1"/>
+                <w:sz w:val="20"/>
+              </w:rPr>
+              <w:t>studentID</w:t>
+            </w:r>
+            <w:proofErr w:type="spellEnd"/>
+            <w:r>
+              <w:rPr>
+                <w:rFonts w:ascii="Palatino Linotype" w:hAnsi="Palatino Linotype" w:cstheme="minorHAnsi"/>
+                <w:color w:val="5B9BD5" w:themeColor="accent1"/>
+                <w:sz w:val="20"/>
+              </w:rPr>
+              <w:t>;</w:t>
+            </w:r>
+          </w:p>
+          <w:p>
+            <w:pPr>
+              <w:ind w:left="454"/>
+              <w:rPr>
+                <w:rFonts w:ascii="Palatino Linotype" w:hAnsi="Palatino Linotype" w:cstheme="minorHAnsi"/>
+                <w:color w:val="5B9BD5" w:themeColor="accent1"/>
+                <w:sz w:val="20"/>
+              </w:rPr>
+            </w:pPr>
+            <w:r>
+              <w:rPr>
+                <w:rFonts w:ascii="Palatino Linotype" w:hAnsi="Palatino Linotype" w:cstheme="minorHAnsi"/>
+                <w:color w:val="5B9BD5" w:themeColor="accent1"/>
+                <w:sz w:val="20"/>
+              </w:rPr>
+              <w:t xml:space="preserve">  if x then</w:t>
+            </w:r>
+          </w:p>
+          <w:p>
+            <w:pPr>
+              <w:ind w:left="454"/>
+              <w:rPr>
+                <w:rFonts w:ascii="Palatino Linotype" w:hAnsi="Palatino Linotype" w:cstheme="minorHAnsi"/>
+                <w:color w:val="5B9BD5" w:themeColor="accent1"/>
+                <w:sz w:val="20"/>
+              </w:rPr>
+            </w:pPr>
+            <w:r>
+              <w:rPr>
+                <w:rFonts w:ascii="Palatino Linotype" w:hAnsi="Palatino Linotype" w:cstheme="minorHAnsi"/>
+                <w:color w:val="5B9BD5" w:themeColor="accent1"/>
+                <w:sz w:val="20"/>
+              </w:rPr>
+              <w:t xml:space="preserve">  select s.*,sq.* from student s join </w:t>
+            </w:r>
+            <w:proofErr w:type="spellStart"/>
+            <w:r>
+              <w:rPr>
+                <w:rFonts w:ascii="Palatino Linotype" w:hAnsi="Palatino Linotype" w:cstheme="minorHAnsi"/>
+                <w:color w:val="5B9BD5" w:themeColor="accent1"/>
+                <w:sz w:val="20"/>
+              </w:rPr>
+              <w:t>student_qualifications</w:t>
+            </w:r>
+            <w:proofErr w:type="spellEnd"/>
+            <w:r>
+              <w:rPr>
+                <w:rFonts w:ascii="Palatino Linotype" w:hAnsi="Palatino Linotype" w:cstheme="minorHAnsi"/>
+                <w:color w:val="5B9BD5" w:themeColor="accent1"/>
+                <w:sz w:val="20"/>
+              </w:rPr>
+              <w:t xml:space="preserve"> </w:t>
+            </w:r>
+            <w:proofErr w:type="spellStart"/>
+            <w:r>
+              <w:rPr>
+                <w:rFonts w:ascii="Palatino Linotype" w:hAnsi="Palatino Linotype" w:cstheme="minorHAnsi"/>
+                <w:color w:val="5B9BD5" w:themeColor="accent1"/>
+                <w:sz w:val="20"/>
+              </w:rPr>
+              <w:t>sq</w:t>
+            </w:r>
+            <w:proofErr w:type="spellEnd"/>
+            <w:r>
+              <w:rPr>
+                <w:rFonts w:ascii="Palatino Linotype" w:hAnsi="Palatino Linotype" w:cstheme="minorHAnsi"/>
+                <w:color w:val="5B9BD5" w:themeColor="accent1"/>
+                <w:sz w:val="20"/>
+              </w:rPr>
+              <w:t xml:space="preserve"> on s.id=</w:t>
+            </w:r>
+            <w:proofErr w:type="spellStart"/>
+            <w:r>
+              <w:rPr>
+                <w:rFonts w:ascii="Palatino Linotype" w:hAnsi="Palatino Linotype" w:cstheme="minorHAnsi"/>
+                <w:color w:val="5B9BD5" w:themeColor="accent1"/>
+                <w:sz w:val="20"/>
+              </w:rPr>
+              <w:t>sq.studentID</w:t>
+            </w:r>
+            <w:proofErr w:type="spellEnd"/>
+            <w:r>
+              <w:rPr>
+                <w:rFonts w:ascii="Palatino Linotype" w:hAnsi="Palatino Linotype" w:cstheme="minorHAnsi"/>
+                <w:color w:val="5B9BD5" w:themeColor="accent1"/>
+                <w:sz w:val="20"/>
+              </w:rPr>
+              <w:t>;</w:t>
+            </w:r>
+          </w:p>
+          <w:p>
+            <w:pPr>
+              <w:ind w:left="454"/>
+              <w:rPr>
+                <w:rFonts w:ascii="Palatino Linotype" w:hAnsi="Palatino Linotype" w:cstheme="minorHAnsi"/>
+                <w:color w:val="5B9BD5" w:themeColor="accent1"/>
+                <w:sz w:val="20"/>
+              </w:rPr>
+            </w:pPr>
+            <w:r>
+              <w:rPr>
+                <w:rFonts w:ascii="Palatino Linotype" w:hAnsi="Palatino Linotype" w:cstheme="minorHAnsi"/>
+                <w:color w:val="5B9BD5" w:themeColor="accent1"/>
+                <w:sz w:val="20"/>
+              </w:rPr>
+              <w:t xml:space="preserve">  </w:t>
+            </w:r>
+          </w:p>
+          <w:p>
+            <w:pPr>
+              <w:ind w:left="454"/>
+              <w:rPr>
+                <w:rFonts w:ascii="Palatino Linotype" w:hAnsi="Palatino Linotype" w:cstheme="minorHAnsi"/>
+                <w:color w:val="5B9BD5" w:themeColor="accent1"/>
+                <w:sz w:val="20"/>
+              </w:rPr>
+            </w:pPr>
+            <w:r>
+              <w:rPr>
+                <w:rFonts w:ascii="Palatino Linotype" w:hAnsi="Palatino Linotype" w:cstheme="minorHAnsi"/>
+                <w:color w:val="5B9BD5" w:themeColor="accent1"/>
+                <w:sz w:val="20"/>
+              </w:rPr>
+              <w:t xml:space="preserve"> </w:t>
+            </w:r>
+          </w:p>
+          <w:p>
+            <w:pPr>
+              <w:ind w:left="454"/>
+              <w:rPr>
+                <w:rFonts w:ascii="Palatino Linotype" w:hAnsi="Palatino Linotype" w:cstheme="minorHAnsi"/>
+                <w:color w:val="5B9BD5" w:themeColor="accent1"/>
+                <w:sz w:val="20"/>
+              </w:rPr>
+            </w:pPr>
+            <w:r>
+              <w:rPr>
+                <w:rFonts w:ascii="Palatino Linotype" w:hAnsi="Palatino Linotype" w:cstheme="minorHAnsi"/>
+                <w:color w:val="5B9BD5" w:themeColor="accent1"/>
+                <w:sz w:val="20"/>
+              </w:rPr>
+              <w:t xml:space="preserve">  else </w:t>
+            </w:r>
+          </w:p>
+          <w:p>
+            <w:pPr>
+              <w:ind w:left="454"/>
+              <w:rPr>
+                <w:rFonts w:ascii="Palatino Linotype" w:hAnsi="Palatino Linotype" w:cstheme="minorHAnsi"/>
+                <w:color w:val="5B9BD5" w:themeColor="accent1"/>
+                <w:sz w:val="20"/>
+              </w:rPr>
+            </w:pPr>
+            <w:r>
+              <w:rPr>
+                <w:rFonts w:ascii="Palatino Linotype" w:hAnsi="Palatino Linotype" w:cstheme="minorHAnsi"/>
+                <w:color w:val="5B9BD5" w:themeColor="accent1"/>
+                <w:sz w:val="20"/>
+              </w:rPr>
+              <w:t xml:space="preserve">  select " student not found ";</w:t>
+            </w:r>
+          </w:p>
+          <w:p>
+            <w:pPr>
+              <w:ind w:left="454"/>
+              <w:rPr>
+                <w:rFonts w:ascii="Palatino Linotype" w:hAnsi="Palatino Linotype" w:cstheme="minorHAnsi"/>
+                <w:color w:val="5B9BD5" w:themeColor="accent1"/>
+                <w:sz w:val="20"/>
+              </w:rPr>
+            </w:pPr>
+            <w:r>
+              <w:rPr>
+                <w:rFonts w:ascii="Palatino Linotype" w:hAnsi="Palatino Linotype" w:cstheme="minorHAnsi"/>
+                <w:color w:val="5B9BD5" w:themeColor="accent1"/>
+                <w:sz w:val="20"/>
+              </w:rPr>
+              <w:t xml:space="preserve">  </w:t>
+            </w:r>
+          </w:p>
+          <w:p>
+            <w:pPr>
+              <w:ind w:left="454"/>
+              <w:rPr>
+                <w:rFonts w:ascii="Palatino Linotype" w:hAnsi="Palatino Linotype" w:cstheme="minorHAnsi"/>
+                <w:color w:val="5B9BD5" w:themeColor="accent1"/>
+                <w:sz w:val="20"/>
+              </w:rPr>
+            </w:pPr>
+            <w:r>
+              <w:rPr>
+                <w:rFonts w:ascii="Palatino Linotype" w:hAnsi="Palatino Linotype" w:cstheme="minorHAnsi"/>
+                <w:color w:val="5B9BD5" w:themeColor="accent1"/>
+                <w:sz w:val="20"/>
+              </w:rPr>
+              <w:t xml:space="preserve">  end if;</w:t>
+            </w:r>
+          </w:p>
+          <w:p>
+            <w:pPr>
+              <w:ind w:left="454"/>
+              <w:rPr>
+                <w:rFonts w:ascii="Palatino Linotype" w:hAnsi="Palatino Linotype" w:cstheme="minorHAnsi"/>
+                <w:color w:val="5B9BD5" w:themeColor="accent1"/>
+                <w:sz w:val="20"/>
+              </w:rPr>
+            </w:pPr>
+          </w:p>
+          <w:p>
+            <w:pPr>
+              <w:ind w:left="454"/>
+              <w:rPr>
+                <w:rFonts w:ascii="Palatino Linotype" w:hAnsi="Palatino Linotype" w:cstheme="minorHAnsi"/>
+                <w:color w:val="5B9BD5" w:themeColor="accent1"/>
+                <w:sz w:val="20"/>
+              </w:rPr>
+            </w:pPr>
+            <w:r>
+              <w:rPr>
+                <w:rFonts w:ascii="Palatino Linotype" w:hAnsi="Palatino Linotype" w:cstheme="minorHAnsi"/>
+                <w:color w:val="5B9BD5" w:themeColor="accent1"/>
+                <w:sz w:val="20"/>
+              </w:rPr>
+              <w:t>end $</w:t>
+            </w:r>
+          </w:p>
+          <w:p>
+            <w:pPr>
+              <w:ind w:left="454"/>
+              <w:rPr>
+                <w:rFonts w:ascii="Palatino Linotype" w:hAnsi="Palatino Linotype" w:cstheme="minorHAnsi"/>
+                <w:color w:val="5B9BD5" w:themeColor="accent1"/>
+                <w:sz w:val="20"/>
+              </w:rPr>
+            </w:pPr>
+            <w:r>
+              <w:rPr>
+                <w:rFonts w:ascii="Palatino Linotype" w:hAnsi="Palatino Linotype" w:cstheme="minorHAnsi"/>
+                <w:color w:val="5B9BD5" w:themeColor="accent1"/>
+                <w:sz w:val="20"/>
+              </w:rPr>
+              <w:t>delimiter ;</w:t>
+            </w:r>
           </w:p>
         </w:tc>
       </w:tr>
@@ -898,270 +2171,6 @@
                 <w:szCs w:val="20"/>
               </w:rPr>
               <w:t xml:space="preserve"> table.</w:t>
-            </w:r>
-          </w:p>
-        </w:tc>
-      </w:tr>
-      <w:tr>
-        <w:trPr>
-          <w:trHeight w:val="3104"/>
-        </w:trPr>
-        <w:tc>
-          <w:tcPr>
-            <w:tcW w:w="9412" w:type="dxa"/>
-            <w:vAlign w:val="center"/>
-          </w:tcPr>
-          <w:p>
-            <w:pPr>
-              <w:ind w:left="454"/>
-              <w:rPr>
-                <w:rFonts w:ascii="Palatino Linotype" w:hAnsi="Palatino Linotype" w:cstheme="minorHAnsi"/>
-                <w:color w:val="5B9BD5" w:themeColor="accent1"/>
-                <w:sz w:val="20"/>
-              </w:rPr>
-            </w:pPr>
-            <w:bookmarkStart w:id="0" w:name="_GoBack"/>
-            <w:bookmarkEnd w:id="0"/>
-          </w:p>
-        </w:tc>
-      </w:tr>
-      <w:tr>
-        <w:trPr>
-          <w:trHeight w:val="135"/>
-        </w:trPr>
-        <w:tc>
-          <w:tcPr>
-            <w:tcW w:w="9412" w:type="dxa"/>
-          </w:tcPr>
-          <w:p>
-            <w:pPr>
-              <w:pStyle w:val="Default"/>
-              <w:ind w:left="454"/>
-              <w:rPr>
-                <w:sz w:val="20"/>
-                <w:szCs w:val="20"/>
-              </w:rPr>
-            </w:pPr>
-          </w:p>
-        </w:tc>
-      </w:tr>
-      <w:tr>
-        <w:tc>
-          <w:tcPr>
-            <w:tcW w:w="9412" w:type="dxa"/>
-          </w:tcPr>
-          <w:p>
-            <w:pPr>
-              <w:pStyle w:val="Default"/>
-              <w:numPr>
-                <w:ilvl w:val="0"/>
-                <w:numId w:val="8"/>
-              </w:numPr>
-              <w:ind w:left="454"/>
-              <w:rPr>
-                <w:sz w:val="20"/>
-                <w:szCs w:val="20"/>
-              </w:rPr>
-            </w:pPr>
-            <w:r>
-              <w:rPr>
-                <w:rFonts w:cstheme="minorHAnsi"/>
-                <w:sz w:val="20"/>
-                <w:szCs w:val="20"/>
-              </w:rPr>
-              <w:t xml:space="preserve">Write a </w:t>
-            </w:r>
-            <w:r>
-              <w:rPr>
-                <w:rFonts w:cstheme="minorHAnsi"/>
-                <w:sz w:val="20"/>
-                <w:szCs w:val="20"/>
-              </w:rPr>
-              <w:t>procedure</w:t>
-            </w:r>
-            <w:r>
-              <w:rPr>
-                <w:rFonts w:cstheme="minorHAnsi"/>
-                <w:sz w:val="20"/>
-                <w:szCs w:val="20"/>
-              </w:rPr>
-              <w:t xml:space="preserve"> (named </w:t>
-            </w:r>
-            <w:r>
-              <w:rPr>
-                <w:rFonts w:cstheme="minorHAnsi"/>
-                <w:sz w:val="20"/>
-                <w:szCs w:val="20"/>
-              </w:rPr>
-              <w:t>addQualification) that</w:t>
-            </w:r>
-            <w:r>
-              <w:rPr>
-                <w:rFonts w:cstheme="minorHAnsi"/>
-                <w:sz w:val="20"/>
-                <w:szCs w:val="20"/>
-              </w:rPr>
-              <w:t xml:space="preserve"> takes </w:t>
-            </w:r>
-            <w:r>
-              <w:rPr>
-                <w:rFonts w:cstheme="minorHAnsi"/>
-                <w:sz w:val="20"/>
-                <w:szCs w:val="20"/>
-              </w:rPr>
-              <w:t>studentID</w:t>
-            </w:r>
-            <w:r>
-              <w:rPr>
-                <w:rFonts w:cstheme="minorHAnsi"/>
-                <w:sz w:val="20"/>
-                <w:szCs w:val="20"/>
-              </w:rPr>
-              <w:t xml:space="preserve">, and qualification details as a parameter. If </w:t>
-            </w:r>
-            <w:r>
-              <w:rPr>
-                <w:rFonts w:cstheme="minorHAnsi"/>
-                <w:sz w:val="20"/>
-                <w:szCs w:val="20"/>
-              </w:rPr>
-              <w:t>student</w:t>
-            </w:r>
-            <w:r>
-              <w:rPr>
-                <w:rFonts w:cstheme="minorHAnsi"/>
-                <w:sz w:val="20"/>
-                <w:szCs w:val="20"/>
-              </w:rPr>
-              <w:t>ID</w:t>
-            </w:r>
-            <w:r>
-              <w:rPr>
-                <w:rFonts w:cstheme="minorHAnsi"/>
-                <w:sz w:val="20"/>
-                <w:szCs w:val="20"/>
-              </w:rPr>
-              <w:t xml:space="preserve"> </w:t>
-            </w:r>
-            <w:r>
-              <w:rPr>
-                <w:rFonts w:cstheme="minorHAnsi"/>
-                <w:sz w:val="20"/>
-                <w:szCs w:val="20"/>
-              </w:rPr>
-              <w:t xml:space="preserve">is present in the </w:t>
-            </w:r>
-            <w:r>
-              <w:rPr>
-                <w:rFonts w:cstheme="minorHAnsi"/>
-                <w:sz w:val="20"/>
-                <w:szCs w:val="20"/>
-              </w:rPr>
-              <w:t>STUDENT</w:t>
-            </w:r>
-            <w:r>
-              <w:rPr>
-                <w:rFonts w:cstheme="minorHAnsi"/>
-                <w:sz w:val="20"/>
-                <w:szCs w:val="20"/>
-              </w:rPr>
-              <w:t xml:space="preserve"> table, then insert the qualification in </w:t>
-            </w:r>
-            <w:r>
-              <w:rPr>
-                <w:rFonts w:cstheme="minorHAnsi"/>
-                <w:sz w:val="20"/>
-                <w:szCs w:val="20"/>
-              </w:rPr>
-              <w:t>STUDENT_</w:t>
-            </w:r>
-            <w:r>
-              <w:rPr>
-                <w:rFonts w:cstheme="minorHAnsi"/>
-                <w:sz w:val="20"/>
-                <w:szCs w:val="20"/>
-              </w:rPr>
-              <w:t>QUALIFICATION table and return a message “Record inserted” or else print ‘</w:t>
-            </w:r>
-            <w:r>
-              <w:rPr>
-                <w:rFonts w:cstheme="minorHAnsi"/>
-                <w:sz w:val="20"/>
-                <w:szCs w:val="20"/>
-              </w:rPr>
-              <w:t>Student not</w:t>
-            </w:r>
-            <w:r>
-              <w:rPr>
-                <w:rFonts w:cstheme="minorHAnsi"/>
-                <w:sz w:val="20"/>
-                <w:szCs w:val="20"/>
-              </w:rPr>
-              <w:t xml:space="preserve"> found’</w:t>
-            </w:r>
-            <w:r>
-              <w:rPr>
-                <w:rFonts w:cstheme="minorHAnsi"/>
-                <w:sz w:val="20"/>
-                <w:szCs w:val="20"/>
-              </w:rPr>
-              <w:t>.</w:t>
-            </w:r>
-            <w:r>
-              <w:rPr>
-                <w:rFonts w:cstheme="minorHAnsi"/>
-                <w:sz w:val="20"/>
-                <w:szCs w:val="20"/>
-              </w:rPr>
-              <w:t xml:space="preserve"> (hint: using OUT </w:t>
-            </w:r>
-            <w:r>
-              <w:rPr>
-                <w:rFonts w:cstheme="minorHAnsi"/>
-                <w:sz w:val="20"/>
-                <w:szCs w:val="20"/>
-              </w:rPr>
-              <w:t>parameter) (</w:t>
-            </w:r>
-            <w:r>
-              <w:rPr>
-                <w:rFonts w:cstheme="minorHAnsi"/>
-                <w:sz w:val="20"/>
-                <w:szCs w:val="20"/>
-              </w:rPr>
-              <w:t xml:space="preserve">Use: </w:t>
-            </w:r>
-            <w:r>
-              <w:rPr>
-                <w:rFonts w:cstheme="minorHAnsi"/>
-                <w:sz w:val="20"/>
-                <w:szCs w:val="20"/>
-              </w:rPr>
-              <w:t>STUDENT, and</w:t>
-            </w:r>
-            <w:r>
-              <w:rPr>
-                <w:rFonts w:cstheme="minorHAnsi"/>
-                <w:sz w:val="20"/>
-                <w:szCs w:val="20"/>
-              </w:rPr>
-              <w:t xml:space="preserve"> </w:t>
-            </w:r>
-            <w:r>
-              <w:rPr>
-                <w:rFonts w:cstheme="minorHAnsi"/>
-                <w:sz w:val="20"/>
-                <w:szCs w:val="20"/>
-              </w:rPr>
-              <w:t>STUDENT_</w:t>
-            </w:r>
-            <w:r>
-              <w:rPr>
-                <w:rFonts w:cstheme="minorHAnsi"/>
-                <w:sz w:val="20"/>
-                <w:szCs w:val="20"/>
-              </w:rPr>
-              <w:t>QUALIFICATION tables)</w:t>
             </w:r>
           </w:p>
         </w:tc>
@@ -1184,6 +2193,1222 @@
                 <w:sz w:val="20"/>
               </w:rPr>
             </w:pPr>
+            <w:r>
+              <w:rPr>
+                <w:rFonts w:ascii="Palatino Linotype" w:hAnsi="Palatino Linotype" w:cstheme="minorHAnsi"/>
+                <w:color w:val="5B9BD5" w:themeColor="accent1"/>
+                <w:sz w:val="20"/>
+              </w:rPr>
+              <w:t xml:space="preserve">DROP PROCEDURE IF EXISTS </w:t>
+            </w:r>
+            <w:proofErr w:type="spellStart"/>
+            <w:r>
+              <w:rPr>
+                <w:rFonts w:ascii="Palatino Linotype" w:hAnsi="Palatino Linotype" w:cstheme="minorHAnsi"/>
+                <w:color w:val="5B9BD5" w:themeColor="accent1"/>
+                <w:sz w:val="20"/>
+              </w:rPr>
+              <w:t>addstuddent</w:t>
+            </w:r>
+            <w:proofErr w:type="spellEnd"/>
+            <w:r>
+              <w:rPr>
+                <w:rFonts w:ascii="Palatino Linotype" w:hAnsi="Palatino Linotype" w:cstheme="minorHAnsi"/>
+                <w:color w:val="5B9BD5" w:themeColor="accent1"/>
+                <w:sz w:val="20"/>
+              </w:rPr>
+              <w:t>;</w:t>
+            </w:r>
+          </w:p>
+          <w:p>
+            <w:pPr>
+              <w:ind w:left="454"/>
+              <w:rPr>
+                <w:rFonts w:ascii="Palatino Linotype" w:hAnsi="Palatino Linotype" w:cstheme="minorHAnsi"/>
+                <w:color w:val="5B9BD5" w:themeColor="accent1"/>
+                <w:sz w:val="20"/>
+              </w:rPr>
+            </w:pPr>
+            <w:r>
+              <w:rPr>
+                <w:rFonts w:ascii="Palatino Linotype" w:hAnsi="Palatino Linotype" w:cstheme="minorHAnsi"/>
+                <w:color w:val="5B9BD5" w:themeColor="accent1"/>
+                <w:sz w:val="20"/>
+              </w:rPr>
+              <w:t>delimiter $</w:t>
+            </w:r>
+          </w:p>
+          <w:p>
+            <w:pPr>
+              <w:ind w:left="454"/>
+              <w:rPr>
+                <w:rFonts w:ascii="Palatino Linotype" w:hAnsi="Palatino Linotype" w:cstheme="minorHAnsi"/>
+                <w:color w:val="5B9BD5" w:themeColor="accent1"/>
+                <w:sz w:val="20"/>
+              </w:rPr>
+            </w:pPr>
+            <w:r>
+              <w:rPr>
+                <w:rFonts w:ascii="Palatino Linotype" w:hAnsi="Palatino Linotype" w:cstheme="minorHAnsi"/>
+                <w:color w:val="5B9BD5" w:themeColor="accent1"/>
+                <w:sz w:val="20"/>
+              </w:rPr>
+              <w:t xml:space="preserve"> CREATE PROCEDURE </w:t>
+            </w:r>
+            <w:proofErr w:type="spellStart"/>
+            <w:r>
+              <w:rPr>
+                <w:rFonts w:ascii="Palatino Linotype" w:hAnsi="Palatino Linotype" w:cstheme="minorHAnsi"/>
+                <w:color w:val="5B9BD5" w:themeColor="accent1"/>
+                <w:sz w:val="20"/>
+              </w:rPr>
+              <w:t>addstudent</w:t>
+            </w:r>
+            <w:proofErr w:type="spellEnd"/>
+            <w:r>
+              <w:rPr>
+                <w:rFonts w:ascii="Palatino Linotype" w:hAnsi="Palatino Linotype" w:cstheme="minorHAnsi"/>
+                <w:color w:val="5B9BD5" w:themeColor="accent1"/>
+                <w:sz w:val="20"/>
+              </w:rPr>
+              <w:t xml:space="preserve">(  id INT , </w:t>
+            </w:r>
+            <w:proofErr w:type="spellStart"/>
+            <w:r>
+              <w:rPr>
+                <w:rFonts w:ascii="Palatino Linotype" w:hAnsi="Palatino Linotype" w:cstheme="minorHAnsi"/>
+                <w:color w:val="5B9BD5" w:themeColor="accent1"/>
+                <w:sz w:val="20"/>
+              </w:rPr>
+              <w:t>namefirst</w:t>
+            </w:r>
+            <w:proofErr w:type="spellEnd"/>
+            <w:r>
+              <w:rPr>
+                <w:rFonts w:ascii="Palatino Linotype" w:hAnsi="Palatino Linotype" w:cstheme="minorHAnsi"/>
+                <w:color w:val="5B9BD5" w:themeColor="accent1"/>
+                <w:sz w:val="20"/>
+              </w:rPr>
+              <w:t xml:space="preserve"> </w:t>
+            </w:r>
+            <w:proofErr w:type="spellStart"/>
+            <w:r>
+              <w:rPr>
+                <w:rFonts w:ascii="Palatino Linotype" w:hAnsi="Palatino Linotype" w:cstheme="minorHAnsi"/>
+                <w:color w:val="5B9BD5" w:themeColor="accent1"/>
+                <w:sz w:val="20"/>
+              </w:rPr>
+              <w:t>varchar</w:t>
+            </w:r>
+            <w:proofErr w:type="spellEnd"/>
+            <w:r>
+              <w:rPr>
+                <w:rFonts w:ascii="Palatino Linotype" w:hAnsi="Palatino Linotype" w:cstheme="minorHAnsi"/>
+                <w:color w:val="5B9BD5" w:themeColor="accent1"/>
+                <w:sz w:val="20"/>
+              </w:rPr>
+              <w:t xml:space="preserve">(20), </w:t>
+            </w:r>
+            <w:proofErr w:type="spellStart"/>
+            <w:r>
+              <w:rPr>
+                <w:rFonts w:ascii="Palatino Linotype" w:hAnsi="Palatino Linotype" w:cstheme="minorHAnsi"/>
+                <w:color w:val="5B9BD5" w:themeColor="accent1"/>
+                <w:sz w:val="20"/>
+              </w:rPr>
+              <w:t>namelast</w:t>
+            </w:r>
+            <w:proofErr w:type="spellEnd"/>
+            <w:r>
+              <w:rPr>
+                <w:rFonts w:ascii="Palatino Linotype" w:hAnsi="Palatino Linotype" w:cstheme="minorHAnsi"/>
+                <w:color w:val="5B9BD5" w:themeColor="accent1"/>
+                <w:sz w:val="20"/>
+              </w:rPr>
+              <w:t xml:space="preserve"> </w:t>
+            </w:r>
+            <w:proofErr w:type="spellStart"/>
+            <w:r>
+              <w:rPr>
+                <w:rFonts w:ascii="Palatino Linotype" w:hAnsi="Palatino Linotype" w:cstheme="minorHAnsi"/>
+                <w:color w:val="5B9BD5" w:themeColor="accent1"/>
+                <w:sz w:val="20"/>
+              </w:rPr>
+              <w:t>varchar</w:t>
+            </w:r>
+            <w:proofErr w:type="spellEnd"/>
+            <w:r>
+              <w:rPr>
+                <w:rFonts w:ascii="Palatino Linotype" w:hAnsi="Palatino Linotype" w:cstheme="minorHAnsi"/>
+                <w:color w:val="5B9BD5" w:themeColor="accent1"/>
+                <w:sz w:val="20"/>
+              </w:rPr>
+              <w:t xml:space="preserve">(50), dob date, </w:t>
+            </w:r>
+            <w:proofErr w:type="spellStart"/>
+            <w:r>
+              <w:rPr>
+                <w:rFonts w:ascii="Palatino Linotype" w:hAnsi="Palatino Linotype" w:cstheme="minorHAnsi"/>
+                <w:color w:val="5B9BD5" w:themeColor="accent1"/>
+                <w:sz w:val="20"/>
+              </w:rPr>
+              <w:t>emailid</w:t>
+            </w:r>
+            <w:proofErr w:type="spellEnd"/>
+            <w:r>
+              <w:rPr>
+                <w:rFonts w:ascii="Palatino Linotype" w:hAnsi="Palatino Linotype" w:cstheme="minorHAnsi"/>
+                <w:color w:val="5B9BD5" w:themeColor="accent1"/>
+                <w:sz w:val="20"/>
+              </w:rPr>
+              <w:t xml:space="preserve"> </w:t>
+            </w:r>
+            <w:proofErr w:type="spellStart"/>
+            <w:r>
+              <w:rPr>
+                <w:rFonts w:ascii="Palatino Linotype" w:hAnsi="Palatino Linotype" w:cstheme="minorHAnsi"/>
+                <w:color w:val="5B9BD5" w:themeColor="accent1"/>
+                <w:sz w:val="20"/>
+              </w:rPr>
+              <w:t>varchar</w:t>
+            </w:r>
+            <w:proofErr w:type="spellEnd"/>
+            <w:r>
+              <w:rPr>
+                <w:rFonts w:ascii="Palatino Linotype" w:hAnsi="Palatino Linotype" w:cstheme="minorHAnsi"/>
+                <w:color w:val="5B9BD5" w:themeColor="accent1"/>
+                <w:sz w:val="20"/>
+              </w:rPr>
+              <w:t xml:space="preserve">(20) , </w:t>
+            </w:r>
+            <w:proofErr w:type="spellStart"/>
+            <w:r>
+              <w:rPr>
+                <w:rFonts w:ascii="Palatino Linotype" w:hAnsi="Palatino Linotype" w:cstheme="minorHAnsi"/>
+                <w:color w:val="5B9BD5" w:themeColor="accent1"/>
+                <w:sz w:val="20"/>
+              </w:rPr>
+              <w:t>spID</w:t>
+            </w:r>
+            <w:proofErr w:type="spellEnd"/>
+            <w:r>
+              <w:rPr>
+                <w:rFonts w:ascii="Palatino Linotype" w:hAnsi="Palatino Linotype" w:cstheme="minorHAnsi"/>
+                <w:color w:val="5B9BD5" w:themeColor="accent1"/>
+                <w:sz w:val="20"/>
+              </w:rPr>
+              <w:t xml:space="preserve"> </w:t>
+            </w:r>
+            <w:proofErr w:type="spellStart"/>
+            <w:r>
+              <w:rPr>
+                <w:rFonts w:ascii="Palatino Linotype" w:hAnsi="Palatino Linotype" w:cstheme="minorHAnsi"/>
+                <w:color w:val="5B9BD5" w:themeColor="accent1"/>
+                <w:sz w:val="20"/>
+              </w:rPr>
+              <w:t>int</w:t>
+            </w:r>
+            <w:proofErr w:type="spellEnd"/>
+            <w:r>
+              <w:rPr>
+                <w:rFonts w:ascii="Palatino Linotype" w:hAnsi="Palatino Linotype" w:cstheme="minorHAnsi"/>
+                <w:color w:val="5B9BD5" w:themeColor="accent1"/>
+                <w:sz w:val="20"/>
+              </w:rPr>
+              <w:t xml:space="preserve"> , number1 </w:t>
+            </w:r>
+            <w:proofErr w:type="spellStart"/>
+            <w:r>
+              <w:rPr>
+                <w:rFonts w:ascii="Palatino Linotype" w:hAnsi="Palatino Linotype" w:cstheme="minorHAnsi"/>
+                <w:color w:val="5B9BD5" w:themeColor="accent1"/>
+                <w:sz w:val="20"/>
+              </w:rPr>
+              <w:t>varchar</w:t>
+            </w:r>
+            <w:proofErr w:type="spellEnd"/>
+            <w:r>
+              <w:rPr>
+                <w:rFonts w:ascii="Palatino Linotype" w:hAnsi="Palatino Linotype" w:cstheme="minorHAnsi"/>
+                <w:color w:val="5B9BD5" w:themeColor="accent1"/>
+                <w:sz w:val="20"/>
+              </w:rPr>
+              <w:t>(20),</w:t>
+            </w:r>
+            <w:proofErr w:type="spellStart"/>
+            <w:r>
+              <w:rPr>
+                <w:rFonts w:ascii="Palatino Linotype" w:hAnsi="Palatino Linotype" w:cstheme="minorHAnsi"/>
+                <w:color w:val="5B9BD5" w:themeColor="accent1"/>
+                <w:sz w:val="20"/>
+              </w:rPr>
+              <w:t>isActive</w:t>
+            </w:r>
+            <w:proofErr w:type="spellEnd"/>
+            <w:r>
+              <w:rPr>
+                <w:rFonts w:ascii="Palatino Linotype" w:hAnsi="Palatino Linotype" w:cstheme="minorHAnsi"/>
+                <w:color w:val="5B9BD5" w:themeColor="accent1"/>
+                <w:sz w:val="20"/>
+              </w:rPr>
+              <w:t xml:space="preserve">  </w:t>
+            </w:r>
+            <w:proofErr w:type="spellStart"/>
+            <w:r>
+              <w:rPr>
+                <w:rFonts w:ascii="Palatino Linotype" w:hAnsi="Palatino Linotype" w:cstheme="minorHAnsi"/>
+                <w:color w:val="5B9BD5" w:themeColor="accent1"/>
+                <w:sz w:val="20"/>
+              </w:rPr>
+              <w:t>bool,aID</w:t>
+            </w:r>
+            <w:proofErr w:type="spellEnd"/>
+            <w:r>
+              <w:rPr>
+                <w:rFonts w:ascii="Palatino Linotype" w:hAnsi="Palatino Linotype" w:cstheme="minorHAnsi"/>
+                <w:color w:val="5B9BD5" w:themeColor="accent1"/>
+                <w:sz w:val="20"/>
+              </w:rPr>
+              <w:t xml:space="preserve"> </w:t>
+            </w:r>
+            <w:proofErr w:type="spellStart"/>
+            <w:r>
+              <w:rPr>
+                <w:rFonts w:ascii="Palatino Linotype" w:hAnsi="Palatino Linotype" w:cstheme="minorHAnsi"/>
+                <w:color w:val="5B9BD5" w:themeColor="accent1"/>
+                <w:sz w:val="20"/>
+              </w:rPr>
+              <w:t>int,address</w:t>
+            </w:r>
+            <w:proofErr w:type="spellEnd"/>
+            <w:r>
+              <w:rPr>
+                <w:rFonts w:ascii="Palatino Linotype" w:hAnsi="Palatino Linotype" w:cstheme="minorHAnsi"/>
+                <w:color w:val="5B9BD5" w:themeColor="accent1"/>
+                <w:sz w:val="20"/>
+              </w:rPr>
+              <w:t xml:space="preserve"> </w:t>
+            </w:r>
+            <w:proofErr w:type="spellStart"/>
+            <w:r>
+              <w:rPr>
+                <w:rFonts w:ascii="Palatino Linotype" w:hAnsi="Palatino Linotype" w:cstheme="minorHAnsi"/>
+                <w:color w:val="5B9BD5" w:themeColor="accent1"/>
+                <w:sz w:val="20"/>
+              </w:rPr>
+              <w:t>varchar</w:t>
+            </w:r>
+            <w:proofErr w:type="spellEnd"/>
+            <w:r>
+              <w:rPr>
+                <w:rFonts w:ascii="Palatino Linotype" w:hAnsi="Palatino Linotype" w:cstheme="minorHAnsi"/>
+                <w:color w:val="5B9BD5" w:themeColor="accent1"/>
+                <w:sz w:val="20"/>
+              </w:rPr>
+              <w:t>(20))</w:t>
+            </w:r>
+          </w:p>
+          <w:p>
+            <w:pPr>
+              <w:ind w:left="454"/>
+              <w:rPr>
+                <w:rFonts w:ascii="Palatino Linotype" w:hAnsi="Palatino Linotype" w:cstheme="minorHAnsi"/>
+                <w:color w:val="5B9BD5" w:themeColor="accent1"/>
+                <w:sz w:val="20"/>
+              </w:rPr>
+            </w:pPr>
+            <w:r>
+              <w:rPr>
+                <w:rFonts w:ascii="Palatino Linotype" w:hAnsi="Palatino Linotype" w:cstheme="minorHAnsi"/>
+                <w:color w:val="5B9BD5" w:themeColor="accent1"/>
+                <w:sz w:val="20"/>
+              </w:rPr>
+              <w:t xml:space="preserve"> BEGIN</w:t>
+            </w:r>
+          </w:p>
+          <w:p>
+            <w:pPr>
+              <w:ind w:left="454"/>
+              <w:rPr>
+                <w:rFonts w:ascii="Palatino Linotype" w:hAnsi="Palatino Linotype" w:cstheme="minorHAnsi"/>
+                <w:color w:val="5B9BD5" w:themeColor="accent1"/>
+                <w:sz w:val="20"/>
+              </w:rPr>
+            </w:pPr>
+            <w:r>
+              <w:rPr>
+                <w:rFonts w:ascii="Palatino Linotype" w:hAnsi="Palatino Linotype" w:cstheme="minorHAnsi"/>
+                <w:color w:val="5B9BD5" w:themeColor="accent1"/>
+                <w:sz w:val="20"/>
+              </w:rPr>
+              <w:tab/>
+              <w:t xml:space="preserve"> insert into student values ( </w:t>
+            </w:r>
+            <w:proofErr w:type="spellStart"/>
+            <w:r>
+              <w:rPr>
+                <w:rFonts w:ascii="Palatino Linotype" w:hAnsi="Palatino Linotype" w:cstheme="minorHAnsi"/>
+                <w:color w:val="5B9BD5" w:themeColor="accent1"/>
+                <w:sz w:val="20"/>
+              </w:rPr>
+              <w:t>id,namefirst,namelast,dob</w:t>
+            </w:r>
+            <w:proofErr w:type="spellEnd"/>
+            <w:r>
+              <w:rPr>
+                <w:rFonts w:ascii="Palatino Linotype" w:hAnsi="Palatino Linotype" w:cstheme="minorHAnsi"/>
+                <w:color w:val="5B9BD5" w:themeColor="accent1"/>
+                <w:sz w:val="20"/>
+              </w:rPr>
+              <w:t xml:space="preserve">, </w:t>
+            </w:r>
+            <w:proofErr w:type="spellStart"/>
+            <w:r>
+              <w:rPr>
+                <w:rFonts w:ascii="Palatino Linotype" w:hAnsi="Palatino Linotype" w:cstheme="minorHAnsi"/>
+                <w:color w:val="5B9BD5" w:themeColor="accent1"/>
+                <w:sz w:val="20"/>
+              </w:rPr>
+              <w:t>emailid</w:t>
+            </w:r>
+            <w:proofErr w:type="spellEnd"/>
+            <w:r>
+              <w:rPr>
+                <w:rFonts w:ascii="Palatino Linotype" w:hAnsi="Palatino Linotype" w:cstheme="minorHAnsi"/>
+                <w:color w:val="5B9BD5" w:themeColor="accent1"/>
+                <w:sz w:val="20"/>
+              </w:rPr>
+              <w:t>);</w:t>
+            </w:r>
+          </w:p>
+          <w:p>
+            <w:pPr>
+              <w:ind w:left="454"/>
+              <w:rPr>
+                <w:rFonts w:ascii="Palatino Linotype" w:hAnsi="Palatino Linotype" w:cstheme="minorHAnsi"/>
+                <w:color w:val="5B9BD5" w:themeColor="accent1"/>
+                <w:sz w:val="20"/>
+              </w:rPr>
+            </w:pPr>
+            <w:r>
+              <w:rPr>
+                <w:rFonts w:ascii="Palatino Linotype" w:hAnsi="Palatino Linotype" w:cstheme="minorHAnsi"/>
+                <w:color w:val="5B9BD5" w:themeColor="accent1"/>
+                <w:sz w:val="20"/>
+              </w:rPr>
+              <w:tab/>
+              <w:t xml:space="preserve">1insert into </w:t>
+            </w:r>
+            <w:proofErr w:type="spellStart"/>
+            <w:r>
+              <w:rPr>
+                <w:rFonts w:ascii="Palatino Linotype" w:hAnsi="Palatino Linotype" w:cstheme="minorHAnsi"/>
+                <w:color w:val="5B9BD5" w:themeColor="accent1"/>
+                <w:sz w:val="20"/>
+              </w:rPr>
+              <w:t>student_phone</w:t>
+            </w:r>
+            <w:proofErr w:type="spellEnd"/>
+            <w:r>
+              <w:rPr>
+                <w:rFonts w:ascii="Palatino Linotype" w:hAnsi="Palatino Linotype" w:cstheme="minorHAnsi"/>
+                <w:color w:val="5B9BD5" w:themeColor="accent1"/>
+                <w:sz w:val="20"/>
+              </w:rPr>
+              <w:t xml:space="preserve"> values ( spid,id,number1,isactive);</w:t>
+            </w:r>
+          </w:p>
+          <w:p>
+            <w:pPr>
+              <w:ind w:left="454"/>
+              <w:rPr>
+                <w:rFonts w:ascii="Palatino Linotype" w:hAnsi="Palatino Linotype" w:cstheme="minorHAnsi"/>
+                <w:color w:val="5B9BD5" w:themeColor="accent1"/>
+                <w:sz w:val="20"/>
+              </w:rPr>
+            </w:pPr>
+            <w:r>
+              <w:rPr>
+                <w:rFonts w:ascii="Palatino Linotype" w:hAnsi="Palatino Linotype" w:cstheme="minorHAnsi"/>
+                <w:color w:val="5B9BD5" w:themeColor="accent1"/>
+                <w:sz w:val="20"/>
+              </w:rPr>
+              <w:tab/>
+              <w:t xml:space="preserve">   insert into </w:t>
+            </w:r>
+            <w:proofErr w:type="spellStart"/>
+            <w:r>
+              <w:rPr>
+                <w:rFonts w:ascii="Palatino Linotype" w:hAnsi="Palatino Linotype" w:cstheme="minorHAnsi"/>
+                <w:color w:val="5B9BD5" w:themeColor="accent1"/>
+                <w:sz w:val="20"/>
+              </w:rPr>
+              <w:t>student_address</w:t>
+            </w:r>
+            <w:proofErr w:type="spellEnd"/>
+            <w:r>
+              <w:rPr>
+                <w:rFonts w:ascii="Palatino Linotype" w:hAnsi="Palatino Linotype" w:cstheme="minorHAnsi"/>
+                <w:color w:val="5B9BD5" w:themeColor="accent1"/>
+                <w:sz w:val="20"/>
+              </w:rPr>
+              <w:t xml:space="preserve"> values ( </w:t>
+            </w:r>
+            <w:proofErr w:type="spellStart"/>
+            <w:r>
+              <w:rPr>
+                <w:rFonts w:ascii="Palatino Linotype" w:hAnsi="Palatino Linotype" w:cstheme="minorHAnsi"/>
+                <w:color w:val="5B9BD5" w:themeColor="accent1"/>
+                <w:sz w:val="20"/>
+              </w:rPr>
+              <w:t>aid,id,address</w:t>
+            </w:r>
+            <w:proofErr w:type="spellEnd"/>
+            <w:r>
+              <w:rPr>
+                <w:rFonts w:ascii="Palatino Linotype" w:hAnsi="Palatino Linotype" w:cstheme="minorHAnsi"/>
+                <w:color w:val="5B9BD5" w:themeColor="accent1"/>
+                <w:sz w:val="20"/>
+              </w:rPr>
+              <w:t>);</w:t>
+            </w:r>
+          </w:p>
+          <w:p>
+            <w:pPr>
+              <w:ind w:left="454"/>
+              <w:rPr>
+                <w:rFonts w:ascii="Palatino Linotype" w:hAnsi="Palatino Linotype" w:cstheme="minorHAnsi"/>
+                <w:color w:val="5B9BD5" w:themeColor="accent1"/>
+                <w:sz w:val="20"/>
+              </w:rPr>
+            </w:pPr>
+            <w:r>
+              <w:rPr>
+                <w:rFonts w:ascii="Palatino Linotype" w:hAnsi="Palatino Linotype" w:cstheme="minorHAnsi"/>
+                <w:color w:val="5B9BD5" w:themeColor="accent1"/>
+                <w:sz w:val="20"/>
+              </w:rPr>
+              <w:t xml:space="preserve"> end $</w:t>
+            </w:r>
+          </w:p>
+          <w:p>
+            <w:pPr>
+              <w:ind w:left="454"/>
+              <w:rPr>
+                <w:rFonts w:ascii="Palatino Linotype" w:hAnsi="Palatino Linotype" w:cstheme="minorHAnsi"/>
+                <w:color w:val="5B9BD5" w:themeColor="accent1"/>
+                <w:sz w:val="20"/>
+              </w:rPr>
+            </w:pPr>
+            <w:r>
+              <w:rPr>
+                <w:rFonts w:ascii="Palatino Linotype" w:hAnsi="Palatino Linotype" w:cstheme="minorHAnsi"/>
+                <w:color w:val="5B9BD5" w:themeColor="accent1"/>
+                <w:sz w:val="20"/>
+              </w:rPr>
+              <w:t>delimiter ;</w:t>
+            </w:r>
+          </w:p>
+        </w:tc>
+      </w:tr>
+      <w:tr>
+        <w:tc>
+          <w:tcPr>
+            <w:tcW w:w="9412" w:type="dxa"/>
+          </w:tcPr>
+          <w:p>
+            <w:pPr>
+              <w:pStyle w:val="Default"/>
+              <w:ind w:left="454"/>
+              <w:rPr>
+                <w:sz w:val="20"/>
+                <w:szCs w:val="20"/>
+              </w:rPr>
+            </w:pPr>
+          </w:p>
+        </w:tc>
+      </w:tr>
+      <w:tr>
+        <w:tc>
+          <w:tcPr>
+            <w:tcW w:w="9412" w:type="dxa"/>
+          </w:tcPr>
+          <w:p>
+            <w:pPr>
+              <w:pStyle w:val="Default"/>
+              <w:numPr>
+                <w:ilvl w:val="0"/>
+                <w:numId w:val="8"/>
+              </w:numPr>
+              <w:ind w:left="454"/>
+              <w:rPr>
+                <w:sz w:val="20"/>
+                <w:szCs w:val="20"/>
+              </w:rPr>
+            </w:pPr>
+            <w:r>
+              <w:rPr>
+                <w:rFonts w:cstheme="minorHAnsi"/>
+                <w:sz w:val="20"/>
+                <w:szCs w:val="20"/>
+              </w:rPr>
+              <w:t xml:space="preserve">Write a </w:t>
+            </w:r>
+            <w:r>
+              <w:rPr>
+                <w:rFonts w:cstheme="minorHAnsi"/>
+                <w:sz w:val="20"/>
+                <w:szCs w:val="20"/>
+              </w:rPr>
+              <w:t>procedure</w:t>
+            </w:r>
+            <w:r>
+              <w:rPr>
+                <w:rFonts w:cstheme="minorHAnsi"/>
+                <w:sz w:val="20"/>
+                <w:szCs w:val="20"/>
+              </w:rPr>
+              <w:t xml:space="preserve"> (named </w:t>
+            </w:r>
+            <w:r>
+              <w:rPr>
+                <w:rFonts w:cstheme="minorHAnsi"/>
+                <w:sz w:val="20"/>
+                <w:szCs w:val="20"/>
+              </w:rPr>
+              <w:t>addQualification) that</w:t>
+            </w:r>
+            <w:r>
+              <w:rPr>
+                <w:rFonts w:cstheme="minorHAnsi"/>
+                <w:sz w:val="20"/>
+                <w:szCs w:val="20"/>
+              </w:rPr>
+              <w:t xml:space="preserve"> takes </w:t>
+            </w:r>
+            <w:r>
+              <w:rPr>
+                <w:rFonts w:cstheme="minorHAnsi"/>
+                <w:sz w:val="20"/>
+                <w:szCs w:val="20"/>
+              </w:rPr>
+              <w:t>studentID</w:t>
+            </w:r>
+            <w:r>
+              <w:rPr>
+                <w:rFonts w:cstheme="minorHAnsi"/>
+                <w:sz w:val="20"/>
+                <w:szCs w:val="20"/>
+              </w:rPr>
+              <w:t xml:space="preserve">, and qualification details as a parameter. If </w:t>
+            </w:r>
+            <w:r>
+              <w:rPr>
+                <w:rFonts w:cstheme="minorHAnsi"/>
+                <w:sz w:val="20"/>
+                <w:szCs w:val="20"/>
+              </w:rPr>
+              <w:t>student</w:t>
+            </w:r>
+            <w:r>
+              <w:rPr>
+                <w:rFonts w:cstheme="minorHAnsi"/>
+                <w:sz w:val="20"/>
+                <w:szCs w:val="20"/>
+              </w:rPr>
+              <w:t>ID</w:t>
+            </w:r>
+            <w:r>
+              <w:rPr>
+                <w:rFonts w:cstheme="minorHAnsi"/>
+                <w:sz w:val="20"/>
+                <w:szCs w:val="20"/>
+              </w:rPr>
+              <w:t xml:space="preserve"> </w:t>
+            </w:r>
+            <w:r>
+              <w:rPr>
+                <w:rFonts w:cstheme="minorHAnsi"/>
+                <w:sz w:val="20"/>
+                <w:szCs w:val="20"/>
+              </w:rPr>
+              <w:t xml:space="preserve">is present in the </w:t>
+            </w:r>
+            <w:r>
+              <w:rPr>
+                <w:rFonts w:cstheme="minorHAnsi"/>
+                <w:sz w:val="20"/>
+                <w:szCs w:val="20"/>
+              </w:rPr>
+              <w:t>STUDENT</w:t>
+            </w:r>
+            <w:r>
+              <w:rPr>
+                <w:rFonts w:cstheme="minorHAnsi"/>
+                <w:sz w:val="20"/>
+                <w:szCs w:val="20"/>
+              </w:rPr>
+              <w:t xml:space="preserve"> table, then insert the qualification in </w:t>
+            </w:r>
+            <w:r>
+              <w:rPr>
+                <w:rFonts w:cstheme="minorHAnsi"/>
+                <w:sz w:val="20"/>
+                <w:szCs w:val="20"/>
+              </w:rPr>
+              <w:t>STUDENT_</w:t>
+            </w:r>
+            <w:r>
+              <w:rPr>
+                <w:rFonts w:cstheme="minorHAnsi"/>
+                <w:sz w:val="20"/>
+                <w:szCs w:val="20"/>
+              </w:rPr>
+              <w:t>QUALIFICATION table and return a message “Record inserted” or else print ‘</w:t>
+            </w:r>
+            <w:r>
+              <w:rPr>
+                <w:rFonts w:cstheme="minorHAnsi"/>
+                <w:sz w:val="20"/>
+                <w:szCs w:val="20"/>
+              </w:rPr>
+              <w:t>Student not</w:t>
+            </w:r>
+            <w:r>
+              <w:rPr>
+                <w:rFonts w:cstheme="minorHAnsi"/>
+                <w:sz w:val="20"/>
+                <w:szCs w:val="20"/>
+              </w:rPr>
+              <w:t xml:space="preserve"> found’</w:t>
+            </w:r>
+            <w:r>
+              <w:rPr>
+                <w:rFonts w:cstheme="minorHAnsi"/>
+                <w:sz w:val="20"/>
+                <w:szCs w:val="20"/>
+              </w:rPr>
+              <w:t>.</w:t>
+            </w:r>
+            <w:r>
+              <w:rPr>
+                <w:rFonts w:cstheme="minorHAnsi"/>
+                <w:sz w:val="20"/>
+                <w:szCs w:val="20"/>
+              </w:rPr>
+              <w:t xml:space="preserve"> (hint: using OUT </w:t>
+            </w:r>
+            <w:r>
+              <w:rPr>
+                <w:rFonts w:cstheme="minorHAnsi"/>
+                <w:sz w:val="20"/>
+                <w:szCs w:val="20"/>
+              </w:rPr>
+              <w:t>parameter) (</w:t>
+            </w:r>
+            <w:r>
+              <w:rPr>
+                <w:rFonts w:cstheme="minorHAnsi"/>
+                <w:sz w:val="20"/>
+                <w:szCs w:val="20"/>
+              </w:rPr>
+              <w:t xml:space="preserve">Use: </w:t>
+            </w:r>
+            <w:r>
+              <w:rPr>
+                <w:rFonts w:cstheme="minorHAnsi"/>
+                <w:sz w:val="20"/>
+                <w:szCs w:val="20"/>
+              </w:rPr>
+              <w:t>STUDENT, and</w:t>
+            </w:r>
+            <w:r>
+              <w:rPr>
+                <w:rFonts w:cstheme="minorHAnsi"/>
+                <w:sz w:val="20"/>
+                <w:szCs w:val="20"/>
+              </w:rPr>
+              <w:t xml:space="preserve"> </w:t>
+            </w:r>
+            <w:r>
+              <w:rPr>
+                <w:rFonts w:cstheme="minorHAnsi"/>
+                <w:sz w:val="20"/>
+                <w:szCs w:val="20"/>
+              </w:rPr>
+              <w:t>STUDENT_</w:t>
+            </w:r>
+            <w:r>
+              <w:rPr>
+                <w:rFonts w:cstheme="minorHAnsi"/>
+                <w:sz w:val="20"/>
+                <w:szCs w:val="20"/>
+              </w:rPr>
+              <w:t>QUALIFICATION tables)</w:t>
+            </w:r>
+          </w:p>
+        </w:tc>
+      </w:tr>
+      <w:tr>
+        <w:trPr>
+          <w:trHeight w:val="550"/>
+        </w:trPr>
+        <w:tc>
+          <w:tcPr>
+            <w:tcW w:w="9412" w:type="dxa"/>
+            <w:vAlign w:val="center"/>
+          </w:tcPr>
+          <w:p>
+            <w:pPr>
+              <w:ind w:left="454"/>
+              <w:rPr>
+                <w:rFonts w:ascii="Palatino Linotype" w:hAnsi="Palatino Linotype" w:cstheme="minorHAnsi"/>
+                <w:color w:val="5B9BD5" w:themeColor="accent1"/>
+                <w:sz w:val="20"/>
+              </w:rPr>
+            </w:pPr>
+            <w:r>
+              <w:rPr>
+                <w:rFonts w:ascii="Palatino Linotype" w:hAnsi="Palatino Linotype" w:cstheme="minorHAnsi"/>
+                <w:color w:val="5B9BD5" w:themeColor="accent1"/>
+                <w:sz w:val="20"/>
+              </w:rPr>
+              <w:t xml:space="preserve">DROP PROCEDURE IF EXISTS </w:t>
+            </w:r>
+            <w:proofErr w:type="spellStart"/>
+            <w:r>
+              <w:rPr>
+                <w:rFonts w:ascii="Palatino Linotype" w:hAnsi="Palatino Linotype" w:cstheme="minorHAnsi"/>
+                <w:color w:val="5B9BD5" w:themeColor="accent1"/>
+                <w:sz w:val="20"/>
+              </w:rPr>
+              <w:t>addQualification</w:t>
+            </w:r>
+            <w:proofErr w:type="spellEnd"/>
+            <w:r>
+              <w:rPr>
+                <w:rFonts w:ascii="Palatino Linotype" w:hAnsi="Palatino Linotype" w:cstheme="minorHAnsi"/>
+                <w:color w:val="5B9BD5" w:themeColor="accent1"/>
+                <w:sz w:val="20"/>
+              </w:rPr>
+              <w:t>;</w:t>
+            </w:r>
+          </w:p>
+          <w:p>
+            <w:pPr>
+              <w:ind w:left="454"/>
+              <w:rPr>
+                <w:rFonts w:ascii="Palatino Linotype" w:hAnsi="Palatino Linotype" w:cstheme="minorHAnsi"/>
+                <w:color w:val="5B9BD5" w:themeColor="accent1"/>
+                <w:sz w:val="20"/>
+              </w:rPr>
+            </w:pPr>
+            <w:r>
+              <w:rPr>
+                <w:rFonts w:ascii="Palatino Linotype" w:hAnsi="Palatino Linotype" w:cstheme="minorHAnsi"/>
+                <w:color w:val="5B9BD5" w:themeColor="accent1"/>
+                <w:sz w:val="20"/>
+              </w:rPr>
+              <w:t>delimiter $</w:t>
+            </w:r>
+          </w:p>
+          <w:p>
+            <w:pPr>
+              <w:ind w:left="454"/>
+              <w:rPr>
+                <w:rFonts w:ascii="Palatino Linotype" w:hAnsi="Palatino Linotype" w:cstheme="minorHAnsi"/>
+                <w:color w:val="5B9BD5" w:themeColor="accent1"/>
+                <w:sz w:val="20"/>
+              </w:rPr>
+            </w:pPr>
+          </w:p>
+          <w:p>
+            <w:pPr>
+              <w:ind w:left="454"/>
+              <w:rPr>
+                <w:rFonts w:ascii="Palatino Linotype" w:hAnsi="Palatino Linotype" w:cstheme="minorHAnsi"/>
+                <w:color w:val="5B9BD5" w:themeColor="accent1"/>
+                <w:sz w:val="20"/>
+              </w:rPr>
+            </w:pPr>
+            <w:r>
+              <w:rPr>
+                <w:rFonts w:ascii="Palatino Linotype" w:hAnsi="Palatino Linotype" w:cstheme="minorHAnsi"/>
+                <w:color w:val="5B9BD5" w:themeColor="accent1"/>
+                <w:sz w:val="20"/>
+              </w:rPr>
+              <w:t xml:space="preserve">create procedure </w:t>
+            </w:r>
+            <w:proofErr w:type="spellStart"/>
+            <w:r>
+              <w:rPr>
+                <w:rFonts w:ascii="Palatino Linotype" w:hAnsi="Palatino Linotype" w:cstheme="minorHAnsi"/>
+                <w:color w:val="5B9BD5" w:themeColor="accent1"/>
+                <w:sz w:val="20"/>
+              </w:rPr>
+              <w:t>addQualification</w:t>
+            </w:r>
+            <w:proofErr w:type="spellEnd"/>
+            <w:r>
+              <w:rPr>
+                <w:rFonts w:ascii="Palatino Linotype" w:hAnsi="Palatino Linotype" w:cstheme="minorHAnsi"/>
+                <w:color w:val="5B9BD5" w:themeColor="accent1"/>
+                <w:sz w:val="20"/>
+              </w:rPr>
+              <w:t>(</w:t>
+            </w:r>
+            <w:proofErr w:type="spellStart"/>
+            <w:r>
+              <w:rPr>
+                <w:rFonts w:ascii="Palatino Linotype" w:hAnsi="Palatino Linotype" w:cstheme="minorHAnsi"/>
+                <w:color w:val="5B9BD5" w:themeColor="accent1"/>
+                <w:sz w:val="20"/>
+              </w:rPr>
+              <w:t>sID</w:t>
+            </w:r>
+            <w:proofErr w:type="spellEnd"/>
+            <w:r>
+              <w:rPr>
+                <w:rFonts w:ascii="Palatino Linotype" w:hAnsi="Palatino Linotype" w:cstheme="minorHAnsi"/>
+                <w:color w:val="5B9BD5" w:themeColor="accent1"/>
+                <w:sz w:val="20"/>
+              </w:rPr>
+              <w:t xml:space="preserve"> </w:t>
+            </w:r>
+            <w:proofErr w:type="spellStart"/>
+            <w:r>
+              <w:rPr>
+                <w:rFonts w:ascii="Palatino Linotype" w:hAnsi="Palatino Linotype" w:cstheme="minorHAnsi"/>
+                <w:color w:val="5B9BD5" w:themeColor="accent1"/>
+                <w:sz w:val="20"/>
+              </w:rPr>
+              <w:t>int,studentid</w:t>
+            </w:r>
+            <w:proofErr w:type="spellEnd"/>
+            <w:r>
+              <w:rPr>
+                <w:rFonts w:ascii="Palatino Linotype" w:hAnsi="Palatino Linotype" w:cstheme="minorHAnsi"/>
+                <w:color w:val="5B9BD5" w:themeColor="accent1"/>
+                <w:sz w:val="20"/>
+              </w:rPr>
+              <w:t xml:space="preserve"> </w:t>
+            </w:r>
+            <w:proofErr w:type="spellStart"/>
+            <w:r>
+              <w:rPr>
+                <w:rFonts w:ascii="Palatino Linotype" w:hAnsi="Palatino Linotype" w:cstheme="minorHAnsi"/>
+                <w:color w:val="5B9BD5" w:themeColor="accent1"/>
+                <w:sz w:val="20"/>
+              </w:rPr>
+              <w:t>int,name</w:t>
+            </w:r>
+            <w:proofErr w:type="spellEnd"/>
+            <w:r>
+              <w:rPr>
+                <w:rFonts w:ascii="Palatino Linotype" w:hAnsi="Palatino Linotype" w:cstheme="minorHAnsi"/>
+                <w:color w:val="5B9BD5" w:themeColor="accent1"/>
+                <w:sz w:val="20"/>
+              </w:rPr>
+              <w:t xml:space="preserve"> </w:t>
+            </w:r>
+            <w:proofErr w:type="spellStart"/>
+            <w:r>
+              <w:rPr>
+                <w:rFonts w:ascii="Palatino Linotype" w:hAnsi="Palatino Linotype" w:cstheme="minorHAnsi"/>
+                <w:color w:val="5B9BD5" w:themeColor="accent1"/>
+                <w:sz w:val="20"/>
+              </w:rPr>
+              <w:t>varchar</w:t>
+            </w:r>
+            <w:proofErr w:type="spellEnd"/>
+            <w:r>
+              <w:rPr>
+                <w:rFonts w:ascii="Palatino Linotype" w:hAnsi="Palatino Linotype" w:cstheme="minorHAnsi"/>
+                <w:color w:val="5B9BD5" w:themeColor="accent1"/>
+                <w:sz w:val="20"/>
+              </w:rPr>
+              <w:t xml:space="preserve">(20),college </w:t>
+            </w:r>
+            <w:proofErr w:type="spellStart"/>
+            <w:r>
+              <w:rPr>
+                <w:rFonts w:ascii="Palatino Linotype" w:hAnsi="Palatino Linotype" w:cstheme="minorHAnsi"/>
+                <w:color w:val="5B9BD5" w:themeColor="accent1"/>
+                <w:sz w:val="20"/>
+              </w:rPr>
+              <w:t>varchar</w:t>
+            </w:r>
+            <w:proofErr w:type="spellEnd"/>
+            <w:r>
+              <w:rPr>
+                <w:rFonts w:ascii="Palatino Linotype" w:hAnsi="Palatino Linotype" w:cstheme="minorHAnsi"/>
+                <w:color w:val="5B9BD5" w:themeColor="accent1"/>
+                <w:sz w:val="20"/>
+              </w:rPr>
+              <w:t xml:space="preserve">(20),university </w:t>
+            </w:r>
+            <w:proofErr w:type="spellStart"/>
+            <w:r>
+              <w:rPr>
+                <w:rFonts w:ascii="Palatino Linotype" w:hAnsi="Palatino Linotype" w:cstheme="minorHAnsi"/>
+                <w:color w:val="5B9BD5" w:themeColor="accent1"/>
+                <w:sz w:val="20"/>
+              </w:rPr>
+              <w:t>varchar</w:t>
+            </w:r>
+            <w:proofErr w:type="spellEnd"/>
+            <w:r>
+              <w:rPr>
+                <w:rFonts w:ascii="Palatino Linotype" w:hAnsi="Palatino Linotype" w:cstheme="minorHAnsi"/>
+                <w:color w:val="5B9BD5" w:themeColor="accent1"/>
+                <w:sz w:val="20"/>
+              </w:rPr>
+              <w:t xml:space="preserve">(40),marks int,year2 </w:t>
+            </w:r>
+            <w:proofErr w:type="spellStart"/>
+            <w:r>
+              <w:rPr>
+                <w:rFonts w:ascii="Palatino Linotype" w:hAnsi="Palatino Linotype" w:cstheme="minorHAnsi"/>
+                <w:color w:val="5B9BD5" w:themeColor="accent1"/>
+                <w:sz w:val="20"/>
+              </w:rPr>
+              <w:t>varchar</w:t>
+            </w:r>
+            <w:proofErr w:type="spellEnd"/>
+            <w:r>
+              <w:rPr>
+                <w:rFonts w:ascii="Palatino Linotype" w:hAnsi="Palatino Linotype" w:cstheme="minorHAnsi"/>
+                <w:color w:val="5B9BD5" w:themeColor="accent1"/>
+                <w:sz w:val="20"/>
+              </w:rPr>
+              <w:t>(20))</w:t>
+            </w:r>
+          </w:p>
+          <w:p>
+            <w:pPr>
+              <w:ind w:left="454"/>
+              <w:rPr>
+                <w:rFonts w:ascii="Palatino Linotype" w:hAnsi="Palatino Linotype" w:cstheme="minorHAnsi"/>
+                <w:color w:val="5B9BD5" w:themeColor="accent1"/>
+                <w:sz w:val="20"/>
+              </w:rPr>
+            </w:pPr>
+            <w:r>
+              <w:rPr>
+                <w:rFonts w:ascii="Palatino Linotype" w:hAnsi="Palatino Linotype" w:cstheme="minorHAnsi"/>
+                <w:color w:val="5B9BD5" w:themeColor="accent1"/>
+                <w:sz w:val="20"/>
+              </w:rPr>
+              <w:t>BEGIN</w:t>
+            </w:r>
+          </w:p>
+          <w:p>
+            <w:pPr>
+              <w:ind w:left="454"/>
+              <w:rPr>
+                <w:rFonts w:ascii="Palatino Linotype" w:hAnsi="Palatino Linotype" w:cstheme="minorHAnsi"/>
+                <w:color w:val="5B9BD5" w:themeColor="accent1"/>
+                <w:sz w:val="20"/>
+              </w:rPr>
+            </w:pPr>
+            <w:r>
+              <w:rPr>
+                <w:rFonts w:ascii="Palatino Linotype" w:hAnsi="Palatino Linotype" w:cstheme="minorHAnsi"/>
+                <w:color w:val="5B9BD5" w:themeColor="accent1"/>
+                <w:sz w:val="20"/>
+              </w:rPr>
+              <w:t>declare x bool;</w:t>
+            </w:r>
+          </w:p>
+          <w:p>
+            <w:pPr>
+              <w:ind w:left="454"/>
+              <w:rPr>
+                <w:rFonts w:ascii="Palatino Linotype" w:hAnsi="Palatino Linotype" w:cstheme="minorHAnsi"/>
+                <w:color w:val="5B9BD5" w:themeColor="accent1"/>
+                <w:sz w:val="20"/>
+              </w:rPr>
+            </w:pPr>
+            <w:r>
+              <w:rPr>
+                <w:rFonts w:ascii="Palatino Linotype" w:hAnsi="Palatino Linotype" w:cstheme="minorHAnsi"/>
+                <w:color w:val="5B9BD5" w:themeColor="accent1"/>
+                <w:sz w:val="20"/>
+              </w:rPr>
+              <w:t>select true into x from student s where s.ID=</w:t>
+            </w:r>
+            <w:proofErr w:type="spellStart"/>
+            <w:r>
+              <w:rPr>
+                <w:rFonts w:ascii="Palatino Linotype" w:hAnsi="Palatino Linotype" w:cstheme="minorHAnsi"/>
+                <w:color w:val="5B9BD5" w:themeColor="accent1"/>
+                <w:sz w:val="20"/>
+              </w:rPr>
+              <w:t>studentID</w:t>
+            </w:r>
+            <w:proofErr w:type="spellEnd"/>
+            <w:r>
+              <w:rPr>
+                <w:rFonts w:ascii="Palatino Linotype" w:hAnsi="Palatino Linotype" w:cstheme="minorHAnsi"/>
+                <w:color w:val="5B9BD5" w:themeColor="accent1"/>
+                <w:sz w:val="20"/>
+              </w:rPr>
+              <w:t>;</w:t>
+            </w:r>
+          </w:p>
+          <w:p>
+            <w:pPr>
+              <w:ind w:left="454"/>
+              <w:rPr>
+                <w:rFonts w:ascii="Palatino Linotype" w:hAnsi="Palatino Linotype" w:cstheme="minorHAnsi"/>
+                <w:color w:val="5B9BD5" w:themeColor="accent1"/>
+                <w:sz w:val="20"/>
+              </w:rPr>
+            </w:pPr>
+            <w:r>
+              <w:rPr>
+                <w:rFonts w:ascii="Palatino Linotype" w:hAnsi="Palatino Linotype" w:cstheme="minorHAnsi"/>
+                <w:color w:val="5B9BD5" w:themeColor="accent1"/>
+                <w:sz w:val="20"/>
+              </w:rPr>
+              <w:t xml:space="preserve">if x then </w:t>
+            </w:r>
+          </w:p>
+          <w:p>
+            <w:pPr>
+              <w:ind w:left="454"/>
+              <w:rPr>
+                <w:rFonts w:ascii="Palatino Linotype" w:hAnsi="Palatino Linotype" w:cstheme="minorHAnsi"/>
+                <w:color w:val="5B9BD5" w:themeColor="accent1"/>
+                <w:sz w:val="20"/>
+              </w:rPr>
+            </w:pPr>
+            <w:r>
+              <w:rPr>
+                <w:rFonts w:ascii="Palatino Linotype" w:hAnsi="Palatino Linotype" w:cstheme="minorHAnsi"/>
+                <w:color w:val="5B9BD5" w:themeColor="accent1"/>
+                <w:sz w:val="20"/>
+              </w:rPr>
+              <w:t xml:space="preserve">insert into </w:t>
+            </w:r>
+            <w:proofErr w:type="spellStart"/>
+            <w:r>
+              <w:rPr>
+                <w:rFonts w:ascii="Palatino Linotype" w:hAnsi="Palatino Linotype" w:cstheme="minorHAnsi"/>
+                <w:color w:val="5B9BD5" w:themeColor="accent1"/>
+                <w:sz w:val="20"/>
+              </w:rPr>
+              <w:t>student_qualifications</w:t>
+            </w:r>
+            <w:proofErr w:type="spellEnd"/>
+            <w:r>
+              <w:rPr>
+                <w:rFonts w:ascii="Palatino Linotype" w:hAnsi="Palatino Linotype" w:cstheme="minorHAnsi"/>
+                <w:color w:val="5B9BD5" w:themeColor="accent1"/>
+                <w:sz w:val="20"/>
+              </w:rPr>
+              <w:t xml:space="preserve"> values (sid,studentid,name,college,university,marks,year2);</w:t>
+            </w:r>
+          </w:p>
+          <w:p>
+            <w:pPr>
+              <w:ind w:left="454"/>
+              <w:rPr>
+                <w:rFonts w:ascii="Palatino Linotype" w:hAnsi="Palatino Linotype" w:cstheme="minorHAnsi"/>
+                <w:color w:val="5B9BD5" w:themeColor="accent1"/>
+                <w:sz w:val="20"/>
+              </w:rPr>
+            </w:pPr>
+            <w:r>
+              <w:rPr>
+                <w:rFonts w:ascii="Palatino Linotype" w:hAnsi="Palatino Linotype" w:cstheme="minorHAnsi"/>
+                <w:color w:val="5B9BD5" w:themeColor="accent1"/>
+                <w:sz w:val="20"/>
+              </w:rPr>
+              <w:t xml:space="preserve">else </w:t>
+            </w:r>
+          </w:p>
+          <w:p>
+            <w:pPr>
+              <w:ind w:left="454"/>
+              <w:rPr>
+                <w:rFonts w:ascii="Palatino Linotype" w:hAnsi="Palatino Linotype" w:cstheme="minorHAnsi"/>
+                <w:color w:val="5B9BD5" w:themeColor="accent1"/>
+                <w:sz w:val="20"/>
+              </w:rPr>
+            </w:pPr>
+            <w:r>
+              <w:rPr>
+                <w:rFonts w:ascii="Palatino Linotype" w:hAnsi="Palatino Linotype" w:cstheme="minorHAnsi"/>
+                <w:color w:val="5B9BD5" w:themeColor="accent1"/>
+                <w:sz w:val="20"/>
+              </w:rPr>
+              <w:t>select "Invalid Student id";</w:t>
+            </w:r>
+          </w:p>
+          <w:p>
+            <w:pPr>
+              <w:ind w:left="454"/>
+              <w:rPr>
+                <w:rFonts w:ascii="Palatino Linotype" w:hAnsi="Palatino Linotype" w:cstheme="minorHAnsi"/>
+                <w:color w:val="5B9BD5" w:themeColor="accent1"/>
+                <w:sz w:val="20"/>
+              </w:rPr>
+            </w:pPr>
+            <w:r>
+              <w:rPr>
+                <w:rFonts w:ascii="Palatino Linotype" w:hAnsi="Palatino Linotype" w:cstheme="minorHAnsi"/>
+                <w:color w:val="5B9BD5" w:themeColor="accent1"/>
+                <w:sz w:val="20"/>
+              </w:rPr>
+              <w:t>END IF;</w:t>
+            </w:r>
+          </w:p>
+          <w:p>
+            <w:pPr>
+              <w:ind w:left="454"/>
+              <w:rPr>
+                <w:rFonts w:ascii="Palatino Linotype" w:hAnsi="Palatino Linotype" w:cstheme="minorHAnsi"/>
+                <w:color w:val="5B9BD5" w:themeColor="accent1"/>
+                <w:sz w:val="20"/>
+              </w:rPr>
+            </w:pPr>
+          </w:p>
+          <w:p>
+            <w:pPr>
+              <w:ind w:left="454"/>
+              <w:rPr>
+                <w:rFonts w:ascii="Palatino Linotype" w:hAnsi="Palatino Linotype" w:cstheme="minorHAnsi"/>
+                <w:color w:val="5B9BD5" w:themeColor="accent1"/>
+                <w:sz w:val="20"/>
+              </w:rPr>
+            </w:pPr>
+            <w:r>
+              <w:rPr>
+                <w:rFonts w:ascii="Palatino Linotype" w:hAnsi="Palatino Linotype" w:cstheme="minorHAnsi"/>
+                <w:color w:val="5B9BD5" w:themeColor="accent1"/>
+                <w:sz w:val="20"/>
+              </w:rPr>
+              <w:t>end $</w:t>
+            </w:r>
+          </w:p>
+          <w:p>
+            <w:pPr>
+              <w:ind w:left="454"/>
+              <w:rPr>
+                <w:rFonts w:ascii="Palatino Linotype" w:hAnsi="Palatino Linotype" w:cstheme="minorHAnsi"/>
+                <w:color w:val="5B9BD5" w:themeColor="accent1"/>
+                <w:sz w:val="20"/>
+              </w:rPr>
+            </w:pPr>
+            <w:r>
+              <w:rPr>
+                <w:rFonts w:ascii="Palatino Linotype" w:hAnsi="Palatino Linotype" w:cstheme="minorHAnsi"/>
+                <w:color w:val="5B9BD5" w:themeColor="accent1"/>
+                <w:sz w:val="20"/>
+              </w:rPr>
+              <w:t>delimiter ;</w:t>
+            </w:r>
           </w:p>
         </w:tc>
       </w:tr>
@@ -3098,4 +5323,16 @@
     </a:ext>
   </a:extLst>
 </a:theme>
+</file>
+
+<file path=customXml/item1.xml><?xml version="1.0" encoding="utf-8"?>
+<b:Sources xmlns:b="http://schemas.openxmlformats.org/officeDocument/2006/bibliography" xmlns="http://schemas.openxmlformats.org/officeDocument/2006/bibliography" SelectedStyle="\APA.XSL" StyleName="APA"/>
+</file>
+
+<file path=customXml/itemProps1.xml><?xml version="1.0" encoding="utf-8"?>
+<ds:datastoreItem xmlns:ds="http://schemas.openxmlformats.org/officeDocument/2006/customXml" ds:itemID="{BBB72BCE-31DD-44E5-A1A2-312681B61410}">
+  <ds:schemaRefs>
+    <ds:schemaRef ds:uri="http://schemas.openxmlformats.org/officeDocument/2006/bibliography"/>
+  </ds:schemaRefs>
+</ds:datastoreItem>
 </file>